--- a/法令ファイル/公共用地の取得に関する特別措置法/公共用地の取得に関する特別措置法（昭和三十六年法律第百五十号）.docx
+++ b/法令ファイル/公共用地の取得に関する特別措置法/公共用地の取得に関する特別措置法（昭和三十六年法律第百五十号）.docx
@@ -48,154 +48,100 @@
     </w:p>
     <w:p>
       <w:pPr>
-        <w:pStyle w:val="Heading6"/>
+        <w:pStyle w:val="ListBullet"/>
         <w:ind w:left="880"/>
       </w:pPr>
       <w:r>
         <w:t>一</w:t>
-      </w:r>
-    </w:p>
-    <w:p>
-      <w:pPr>
+        <w:br/>
+        <w:t>高速自動車国道又は一般国道</w:t>
+      </w:r>
+    </w:p>
+    <w:p>
+      <w:pPr>
+        <w:pStyle w:val="ListBullet"/>
         <w:ind w:left="880"/>
       </w:pPr>
       <w:r>
-        <w:t>高速自動車国道又は一般国道</w:t>
-      </w:r>
-    </w:p>
-    <w:p>
-      <w:pPr>
-        <w:pStyle w:val="Heading6"/>
+        <w:t>二</w:t>
+        <w:br/>
+        <w:t>鉄道事業法（昭和六十一年法律第九十二号）による鉄道事業者又は独立行政法人鉄道建設・運輸施設整備支援機構が設置する幹線鉄道のうち政令で定める主要な区間</w:t>
+      </w:r>
+    </w:p>
+    <w:p>
+      <w:pPr>
+        <w:pStyle w:val="ListBullet"/>
         <w:ind w:left="880"/>
       </w:pPr>
       <w:r>
-        <w:t>二</w:t>
-      </w:r>
-    </w:p>
-    <w:p>
-      <w:pPr>
+        <w:t>三</w:t>
+        <w:br/>
+        <w:t>空港法（昭和三十一年法律第八十号）第四条第一項第一号から第四号までに掲げる空港</w:t>
+      </w:r>
+    </w:p>
+    <w:p>
+      <w:pPr>
+        <w:pStyle w:val="ListBullet"/>
         <w:ind w:left="880"/>
       </w:pPr>
       <w:r>
-        <w:t>鉄道事業法（昭和六十一年法律第九十二号）による鉄道事業者又は独立行政法人鉄道建設・運輸施設整備支援機構が設置する幹線鉄道のうち政令で定める主要な区間</w:t>
-      </w:r>
-    </w:p>
-    <w:p>
-      <w:pPr>
-        <w:pStyle w:val="Heading6"/>
+        <w:t>四</w:t>
+        <w:br/>
+        <w:t>都の特別区の存する区域又は人口五十万以上の市の区域における交通の混雑を緩和するため整備することを要する道路、駅前広場、鉄道又は軌道で政令で定める主要なもの</w:t>
+      </w:r>
+    </w:p>
+    <w:p>
+      <w:pPr>
+        <w:pStyle w:val="ListBullet"/>
         <w:ind w:left="880"/>
       </w:pPr>
       <w:r>
-        <w:t>三</w:t>
-      </w:r>
-    </w:p>
-    <w:p>
-      <w:pPr>
+        <w:t>五</w:t>
+        <w:br/>
+        <w:t>電気通信役務に対する需要の急激な増加に対応するため整備することを要する電話施設のうち、都の特別区の存する区域若しくは人口五十万以上の市の区域に設置する政令で定める主要な施設又は政令で定める主要な市外通話幹線路の中継施設</w:t>
+      </w:r>
+    </w:p>
+    <w:p>
+      <w:pPr>
+        <w:pStyle w:val="ListBullet"/>
         <w:ind w:left="880"/>
       </w:pPr>
       <w:r>
-        <w:t>空港法（昭和三十一年法律第八十号）第四条第一項第一号から第四号までに掲げる空港</w:t>
-      </w:r>
-    </w:p>
-    <w:p>
-      <w:pPr>
-        <w:pStyle w:val="Heading6"/>
+        <w:t>六</w:t>
+        <w:br/>
+        <w:t>一級河川若しくは政令で定める二級河川若しくはそれらの河川に設置する政令で定める主要な治水施設又は広域的な用水対策を緊急に講ずる必要のある地域に給水するため設置する政令で定める大規模な利水施設</w:t>
+      </w:r>
+    </w:p>
+    <w:p>
+      <w:pPr>
+        <w:pStyle w:val="ListBullet"/>
         <w:ind w:left="880"/>
       </w:pPr>
       <w:r>
-        <w:t>四</w:t>
-      </w:r>
-    </w:p>
-    <w:p>
-      <w:pPr>
+        <w:t>七</w:t>
+        <w:br/>
+        <w:t>電気事業法（昭和三十九年法律第百七十号）による一般送配電事業、送電事業、配電事業、特定送配電事業又は発電事業の用に供する発電施設又は送電変電施設で政令で定める主要なもの</w:t>
+      </w:r>
+    </w:p>
+    <w:p>
+      <w:pPr>
+        <w:pStyle w:val="ListBullet"/>
         <w:ind w:left="880"/>
       </w:pPr>
       <w:r>
-        <w:t>都の特別区の存する区域又は人口五十万以上の市の区域における交通の混雑を緩和するため整備することを要する道路、駅前広場、鉄道又は軌道で政令で定める主要なもの</w:t>
-      </w:r>
-    </w:p>
-    <w:p>
-      <w:pPr>
-        <w:pStyle w:val="Heading6"/>
+        <w:t>八</w:t>
+        <w:br/>
+        <w:t>前各号に掲げるもののほか、前各号に掲げるものと同程度に公共の利害に重大な関係があり、かつ、その整備の緊急性があるもので政令で定めるもの</w:t>
+      </w:r>
+    </w:p>
+    <w:p>
+      <w:pPr>
+        <w:pStyle w:val="ListBullet"/>
         <w:ind w:left="880"/>
       </w:pPr>
       <w:r>
-        <w:t>五</w:t>
-      </w:r>
-    </w:p>
-    <w:p>
-      <w:pPr>
-        <w:ind w:left="880"/>
-      </w:pPr>
-      <w:r>
-        <w:t>電気通信役務に対する需要の急激な増加に対応するため整備することを要する電話施設のうち、都の特別区の存する区域若しくは人口五十万以上の市の区域に設置する政令で定める主要な施設又は政令で定める主要な市外通話幹線路の中継施設</w:t>
-      </w:r>
-    </w:p>
-    <w:p>
-      <w:pPr>
-        <w:pStyle w:val="Heading6"/>
-        <w:ind w:left="880"/>
-      </w:pPr>
-      <w:r>
-        <w:t>六</w:t>
-      </w:r>
-    </w:p>
-    <w:p>
-      <w:pPr>
-        <w:ind w:left="880"/>
-      </w:pPr>
-      <w:r>
-        <w:t>一級河川若しくは政令で定める二級河川若しくはそれらの河川に設置する政令で定める主要な治水施設又は広域的な用水対策を緊急に講ずる必要のある地域に給水するため設置する政令で定める大規模な利水施設</w:t>
-      </w:r>
-    </w:p>
-    <w:p>
-      <w:pPr>
-        <w:pStyle w:val="Heading6"/>
-        <w:ind w:left="880"/>
-      </w:pPr>
-      <w:r>
-        <w:t>七</w:t>
-      </w:r>
-    </w:p>
-    <w:p>
-      <w:pPr>
-        <w:ind w:left="880"/>
-      </w:pPr>
-      <w:r>
-        <w:t>電気事業法（昭和三十九年法律第百七十号）による一般送配電事業、送電事業、配電事業、特定送配電事業又は発電事業の用に供する発電施設又は送電変電施設で政令で定める主要なもの</w:t>
-      </w:r>
-    </w:p>
-    <w:p>
-      <w:pPr>
-        <w:pStyle w:val="Heading6"/>
-        <w:ind w:left="880"/>
-      </w:pPr>
-      <w:r>
-        <w:t>八</w:t>
-      </w:r>
-    </w:p>
-    <w:p>
-      <w:pPr>
-        <w:ind w:left="880"/>
-      </w:pPr>
-      <w:r>
-        <w:t>前各号に掲げるもののほか、前各号に掲げるものと同程度に公共の利害に重大な関係があり、かつ、その整備の緊急性があるもので政令で定めるもの</w:t>
-      </w:r>
-    </w:p>
-    <w:p>
-      <w:pPr>
-        <w:pStyle w:val="Heading6"/>
-        <w:ind w:left="880"/>
-      </w:pPr>
-      <w:r>
         <w:t>九</w:t>
-      </w:r>
-    </w:p>
-    <w:p>
-      <w:pPr>
-        <w:ind w:left="880"/>
-      </w:pPr>
-      <w:r>
+        <w:br/>
         <w:t>前各号のいずれかに掲げるものに関する事業のために欠くことができない通路、橋、鉄道、軌道、索道、電線路、水路、池井、土石の捨場、材料の置場、職務上常駐を必要とする職員の詰所又は宿舎その他の施設</w:t>
       </w:r>
     </w:p>
@@ -218,6 +164,8 @@
     <w:p>
       <w:r>
         <w:t>起業者は、特定公共事業の認定を受けようとするときは、あらかじめ、事業の目的及び内容並びに事業を緊急に施行することを要する理由について、事業を施行しようとする土地が所在する都道府県の知事及び市町村（都の特別区の存する区域にあつては、特別区）の長並びにその土地及びその附近地の住民に説明し、これらの者から意見を聴取する等の措置を講ずることにより、事業の施行についてこれらの者の協力が得られるよう努めなければならない。</w:t>
+        <w:br/>
+        <w:t>この場合において、住民に対する説明及びその意見の聴取については、少なくとも国土交通省令で定める程度の措置を講じなければならない。</w:t>
       </w:r>
     </w:p>
     <w:p>
@@ -252,69 +200,45 @@
     </w:p>
     <w:p>
       <w:pPr>
-        <w:pStyle w:val="Heading6"/>
+        <w:pStyle w:val="ListBullet"/>
         <w:ind w:left="880"/>
       </w:pPr>
       <w:r>
         <w:t>一</w:t>
-      </w:r>
-    </w:p>
-    <w:p>
-      <w:pPr>
+        <w:br/>
+        <w:t>起業者の名称</w:t>
+      </w:r>
+    </w:p>
+    <w:p>
+      <w:pPr>
+        <w:pStyle w:val="ListBullet"/>
         <w:ind w:left="880"/>
       </w:pPr>
       <w:r>
-        <w:t>起業者の名称</w:t>
-      </w:r>
-    </w:p>
-    <w:p>
-      <w:pPr>
-        <w:pStyle w:val="Heading6"/>
+        <w:t>二</w:t>
+        <w:br/>
+        <w:t>事業の種類</w:t>
+      </w:r>
+    </w:p>
+    <w:p>
+      <w:pPr>
+        <w:pStyle w:val="ListBullet"/>
         <w:ind w:left="880"/>
       </w:pPr>
       <w:r>
-        <w:t>二</w:t>
-      </w:r>
-    </w:p>
-    <w:p>
-      <w:pPr>
+        <w:t>三</w:t>
+        <w:br/>
+        <w:t>収用又は使用の別を明らかにした起業地</w:t>
+      </w:r>
+    </w:p>
+    <w:p>
+      <w:pPr>
+        <w:pStyle w:val="ListBullet"/>
         <w:ind w:left="880"/>
       </w:pPr>
       <w:r>
-        <w:t>事業の種類</w:t>
-      </w:r>
-    </w:p>
-    <w:p>
-      <w:pPr>
-        <w:pStyle w:val="Heading6"/>
-        <w:ind w:left="880"/>
-      </w:pPr>
-      <w:r>
-        <w:t>三</w:t>
-      </w:r>
-    </w:p>
-    <w:p>
-      <w:pPr>
-        <w:ind w:left="880"/>
-      </w:pPr>
-      <w:r>
-        <w:t>収用又は使用の別を明らかにした起業地</w:t>
-      </w:r>
-    </w:p>
-    <w:p>
-      <w:pPr>
-        <w:pStyle w:val="Heading6"/>
-        <w:ind w:left="880"/>
-      </w:pPr>
-      <w:r>
         <w:t>四</w:t>
-      </w:r>
-    </w:p>
-    <w:p>
-      <w:pPr>
-        <w:ind w:left="880"/>
-      </w:pPr>
-      <w:r>
+        <w:br/>
         <w:t>特定公共事業の認定を申請する理由</w:t>
       </w:r>
     </w:p>
@@ -337,120 +261,78 @@
     </w:p>
     <w:p>
       <w:pPr>
-        <w:pStyle w:val="Heading6"/>
+        <w:pStyle w:val="ListBullet"/>
         <w:ind w:left="880"/>
       </w:pPr>
       <w:r>
         <w:t>一</w:t>
-      </w:r>
-    </w:p>
-    <w:p>
-      <w:pPr>
+        <w:br/>
+        <w:t>事業計画書</w:t>
+      </w:r>
+    </w:p>
+    <w:p>
+      <w:pPr>
+        <w:pStyle w:val="ListBullet"/>
         <w:ind w:left="880"/>
       </w:pPr>
       <w:r>
-        <w:t>事業計画書</w:t>
-      </w:r>
-    </w:p>
-    <w:p>
-      <w:pPr>
-        <w:pStyle w:val="Heading6"/>
+        <w:t>二</w:t>
+        <w:br/>
+        <w:t>起業地及び事業計画を表示する図面</w:t>
+      </w:r>
+    </w:p>
+    <w:p>
+      <w:pPr>
+        <w:pStyle w:val="ListBullet"/>
         <w:ind w:left="880"/>
       </w:pPr>
       <w:r>
-        <w:t>二</w:t>
-      </w:r>
-    </w:p>
-    <w:p>
-      <w:pPr>
+        <w:t>三</w:t>
+        <w:br/>
+        <w:t>事業が土地収用法第十六条に規定する関連事業に係るものであるときは、起業者が当該関連事業を施行する必要を生じたことを証する書面</w:t>
+      </w:r>
+    </w:p>
+    <w:p>
+      <w:pPr>
+        <w:pStyle w:val="ListBullet"/>
         <w:ind w:left="880"/>
       </w:pPr>
       <w:r>
-        <w:t>起業地及び事業計画を表示する図面</w:t>
-      </w:r>
-    </w:p>
-    <w:p>
-      <w:pPr>
-        <w:pStyle w:val="Heading6"/>
+        <w:t>四</w:t>
+        <w:br/>
+        <w:t>起業地内に土地収用法第四条に規定する土地があるときは、その土地に関する調書、図面及び当該土地の管理者の意見書</w:t>
+      </w:r>
+    </w:p>
+    <w:p>
+      <w:pPr>
+        <w:pStyle w:val="ListBullet"/>
         <w:ind w:left="880"/>
       </w:pPr>
       <w:r>
-        <w:t>三</w:t>
-      </w:r>
-    </w:p>
-    <w:p>
-      <w:pPr>
+        <w:t>五</w:t>
+        <w:br/>
+        <w:t>起業地内にある土地の利用について法令の規定による制限があるときは、当該法令の施行について権限を有する行政機関の意見書</w:t>
+      </w:r>
+    </w:p>
+    <w:p>
+      <w:pPr>
+        <w:pStyle w:val="ListBullet"/>
         <w:ind w:left="880"/>
       </w:pPr>
       <w:r>
-        <w:t>事業が土地収用法第十六条に規定する関連事業に係るものであるときは、起業者が当該関連事業を施行する必要を生じたことを証する書面</w:t>
-      </w:r>
-    </w:p>
-    <w:p>
-      <w:pPr>
-        <w:pStyle w:val="Heading6"/>
+        <w:t>六</w:t>
+        <w:br/>
+        <w:t>事業の施行に関して行政機関の免許、許可又は認可等の処分を必要とする場合においては、これらの処分があつたことを証明する書類又は当該行政機関の意見書</w:t>
+      </w:r>
+    </w:p>
+    <w:p>
+      <w:pPr>
+        <w:pStyle w:val="ListBullet"/>
         <w:ind w:left="880"/>
       </w:pPr>
       <w:r>
-        <w:t>四</w:t>
-      </w:r>
-    </w:p>
-    <w:p>
-      <w:pPr>
-        <w:ind w:left="880"/>
-      </w:pPr>
-      <w:r>
-        <w:t>起業地内に土地収用法第四条に規定する土地があるときは、その土地に関する調書、図面及び当該土地の管理者の意見書</w:t>
-      </w:r>
-    </w:p>
-    <w:p>
-      <w:pPr>
-        <w:pStyle w:val="Heading6"/>
-        <w:ind w:left="880"/>
-      </w:pPr>
-      <w:r>
-        <w:t>五</w:t>
-      </w:r>
-    </w:p>
-    <w:p>
-      <w:pPr>
-        <w:ind w:left="880"/>
-      </w:pPr>
-      <w:r>
-        <w:t>起業地内にある土地の利用について法令の規定による制限があるときは、当該法令の施行について権限を有する行政機関の意見書</w:t>
-      </w:r>
-    </w:p>
-    <w:p>
-      <w:pPr>
-        <w:pStyle w:val="Heading6"/>
-        <w:ind w:left="880"/>
-      </w:pPr>
-      <w:r>
-        <w:t>六</w:t>
-      </w:r>
-    </w:p>
-    <w:p>
-      <w:pPr>
-        <w:ind w:left="880"/>
-      </w:pPr>
-      <w:r>
-        <w:t>事業の施行に関して行政機関の免許、許可又は認可等の処分を必要とする場合においては、これらの処分があつたことを証明する書類又は当該行政機関の意見書</w:t>
-      </w:r>
-    </w:p>
-    <w:p>
-      <w:pPr>
-        <w:pStyle w:val="Heading6"/>
-        <w:ind w:left="880"/>
-      </w:pPr>
-      <w:r>
         <w:t>七</w:t>
-      </w:r>
-    </w:p>
-    <w:p>
-      <w:pPr>
-        <w:ind w:left="880"/>
-      </w:pPr>
-      <w:r>
+        <w:br/>
         <w:t>前条第一項の規定により講じた措置の経過説明書</w:t>
       </w:r>
     </w:p>
@@ -469,6 +351,8 @@
       </w:pPr>
       <w:r>
         <w:t>前項第四号から第六号までに掲げる意見書は、起業者が意見を求めた日から三週間を経過してもこれを得ることができなかつたときは、添附することを要しない。</w:t>
+        <w:br/>
+        <w:t>この場合においては、意見書を得ることができなかつた事情を疎明する書面を添附しなければならない。</w:t>
       </w:r>
     </w:p>
     <w:p>
@@ -516,6 +400,8 @@
     <w:p>
       <w:r>
         <w:t>前条第一項の規定によつて特定公共事業の認定を申請する者は、実費を勘案して政令で定める額の手数料を納めなければならない。</w:t>
+        <w:br/>
+        <w:t>ただし、これらの者が国又は都道府県であるときは、この限りでない。</w:t>
       </w:r>
     </w:p>
     <w:p>
@@ -529,6 +415,8 @@
     <w:p>
       <w:r>
         <w:t>第四条の規定による特定公共事業認定申請書及びその添附書類が同条又は同条に基づく国土交通省令に規定する方式を欠くときは、国土交通大臣は、相当な期間を定めて、その欠陥を補正させなければならない。</w:t>
+        <w:br/>
+        <w:t>前条の規定による手数料を納めないときも、同様とする。</w:t>
       </w:r>
     </w:p>
     <w:p>
@@ -563,69 +451,45 @@
     </w:p>
     <w:p>
       <w:pPr>
-        <w:pStyle w:val="Heading6"/>
+        <w:pStyle w:val="ListBullet"/>
         <w:ind w:left="880"/>
       </w:pPr>
       <w:r>
         <w:t>一</w:t>
-      </w:r>
-    </w:p>
-    <w:p>
-      <w:pPr>
+        <w:br/>
+        <w:t>事業が土地収用法第三条各号の一に該当するものに関する事業若しくは都市計画法の規定により土地を収用し、若しくは使用することができる都市計画事業のうち、第二条各号の一に該当するものに関するもの又は当該事業に係る土地収用法第十六条に規定する関連事業であること。</w:t>
+      </w:r>
+    </w:p>
+    <w:p>
+      <w:pPr>
+        <w:pStyle w:val="ListBullet"/>
         <w:ind w:left="880"/>
       </w:pPr>
       <w:r>
-        <w:t>事業が土地収用法第三条各号の一に該当するものに関する事業若しくは都市計画法の規定により土地を収用し、若しくは使用することができる都市計画事業のうち、第二条各号の一に該当するものに関するもの又は当該事業に係る土地収用法第十六条に規定する関連事業であること。</w:t>
-      </w:r>
-    </w:p>
-    <w:p>
-      <w:pPr>
-        <w:pStyle w:val="Heading6"/>
+        <w:t>二</w:t>
+        <w:br/>
+        <w:t>起業者が当該事業を遂行する充分な意思と能力を有する者であること。</w:t>
+      </w:r>
+    </w:p>
+    <w:p>
+      <w:pPr>
+        <w:pStyle w:val="ListBullet"/>
         <w:ind w:left="880"/>
       </w:pPr>
       <w:r>
-        <w:t>二</w:t>
-      </w:r>
-    </w:p>
-    <w:p>
-      <w:pPr>
+        <w:t>三</w:t>
+        <w:br/>
+        <w:t>事業計画が土地の適正かつ合理的な利用に寄与するものであること。</w:t>
+      </w:r>
+    </w:p>
+    <w:p>
+      <w:pPr>
+        <w:pStyle w:val="ListBullet"/>
         <w:ind w:left="880"/>
       </w:pPr>
       <w:r>
-        <w:t>起業者が当該事業を遂行する充分な意思と能力を有する者であること。</w:t>
-      </w:r>
-    </w:p>
-    <w:p>
-      <w:pPr>
-        <w:pStyle w:val="Heading6"/>
-        <w:ind w:left="880"/>
-      </w:pPr>
-      <w:r>
-        <w:t>三</w:t>
-      </w:r>
-    </w:p>
-    <w:p>
-      <w:pPr>
-        <w:ind w:left="880"/>
-      </w:pPr>
-      <w:r>
-        <w:t>事業計画が土地の適正かつ合理的な利用に寄与するものであること。</w:t>
-      </w:r>
-    </w:p>
-    <w:p>
-      <w:pPr>
-        <w:pStyle w:val="Heading6"/>
-        <w:ind w:left="880"/>
-      </w:pPr>
-      <w:r>
         <w:t>四</w:t>
-      </w:r>
-    </w:p>
-    <w:p>
-      <w:pPr>
-        <w:ind w:left="880"/>
-      </w:pPr>
-      <w:r>
+        <w:br/>
         <w:t>事業が公共の利害に特に重大な関係があり、かつ、緊急に施行することを要するものであること。</w:t>
       </w:r>
     </w:p>
@@ -640,6 +504,8 @@
     <w:p>
       <w:r>
         <w:t>土地収用法第二十一条から第二十五条までの規定は、特定公共事業の認定を行なう場合に準用する。</w:t>
+        <w:br/>
+        <w:t>この場合において、同法第二十一条第一項中「第十八条第三項」とあるのは「公共用地の取得に関する特別措置法第四条第三項」と、同法第二十四条第一項中「第二十条」とあるのは「公共用地の取得に関する特別措置法第七条」と読み替えるものとする。</w:t>
       </w:r>
     </w:p>
     <w:p>
@@ -969,6 +835,8 @@
     <w:p>
       <w:r>
         <w:t>前条第一項の裁決（以下「緊急裁決」という。）においては、土地収用法第四十八条第一項各号及び第四十九条第一項各号に掲げる事項のうち、損失の補償に関するものについては、裁決の時までに収用委員会の審理に現われた意見書、鑑定の結果その他の資料に基づいて判断することができる程度において裁決すれば足りるものとする。</w:t>
+        <w:br/>
+        <w:t>ただし、損失の補償をすべきものと認められるにかかわらず、補償の方法又は金額について審理を尽くしていないものについては、概算見積りによる仮補償金（概算見積りによる同法第九十条の三第一項第三号に掲げる加算金及び同法第九十条の四の規定による過怠金を含む。以下同じ。）を定めなければならない。</w:t>
       </w:r>
     </w:p>
     <w:p>
@@ -1042,6 +910,8 @@
     <w:p>
       <w:r>
         <w:t>収用委員会は、前二条の規定により請求又は要求をすることができる者に対し第二十条第三項の規定による通知をするときは、あわせて土地収用法第六十五条第一項第一号の規定に基づき、それらの請求又は要求について一定の期限までに意見書を提出すべき旨を命じなければならない。</w:t>
+        <w:br/>
+        <w:t>この場合において、その期限は、通知の到達した日から一週間を経過した日以後でなければならない。</w:t>
       </w:r>
     </w:p>
     <w:p>
@@ -1055,6 +925,8 @@
     <w:p>
       <w:r>
         <w:t>収用委員会は、緊急裁決をしようとするときは、あらかじめ、収用後又は使用後においても補償金額を適正に算定することができるように、土地及び物件の状況について必要な調査をしておかなければならない。</w:t>
+        <w:br/>
+        <w:t>ただし、土地所有者、関係人その他の者が正当な理由がないのにその調査を拒み、又は妨げたときは、この限りでない。</w:t>
       </w:r>
     </w:p>
     <w:p>
@@ -1085,6 +957,8 @@
       </w:pPr>
       <w:r>
         <w:t>土地収用法第八十三条第四項から第七項までの規定は、前項の場合に準用する。</w:t>
+        <w:br/>
+        <w:t>この場合において、同条第五項及び第六項中「工事を完了」とあるのは「損失の補償の義務を履行」と、同条第五項中「耕地の造成による損失の補償の義務」とあるのは「損失の補償の義務」と読み替えるものとする。</w:t>
       </w:r>
     </w:p>
     <w:p>
@@ -1188,6 +1062,8 @@
       </w:pPr>
       <w:r>
         <w:t>前項の規定による裁決（以下「補償裁決」という。）に関しては、この法律に特別の定めのあるものを除き、土地収用法中権利取得裁決又は明渡裁決に関する規定の適用があるものとする。</w:t>
+        <w:br/>
+        <w:t>ただし、同法第七章の規定は、補償裁決のうち、その裁決で認められた同法第七十六条第一項又は第八十一条第一項の規定による請求に基づく収用に係る部分に関してのみ適用があるものとする。</w:t>
       </w:r>
     </w:p>
     <w:p>
@@ -1304,6 +1180,8 @@
     <w:p>
       <w:r>
         <w:t>先取特権、質権又は抵当権の目的物が収用され、又は使用された場合において、補償裁決で定められた補償金額が緊急裁決で定められた仮補償金の額をこえるときは、これらの権利は、第三十三条第一項の規定による清算金に対しても行なうことができる。</w:t>
+        <w:br/>
+        <w:t>ただし、その払渡し前に差押えをしなければならない。</w:t>
       </w:r>
     </w:p>
     <w:p>
@@ -1560,6 +1438,8 @@
       </w:pPr>
       <w:r>
         <w:t>土地収用法第六十二条から第六十五条の二までの規定並びに同法第六十五条の規定に係る同法第百四十一条及び第百四十四条から第百四十六条までの規定は、代行裁決の審理又は調査について準用する。</w:t>
+        <w:br/>
+        <w:t>この場合において、同法第六十二条から第六十五条の二までの規定中「収用委員会」とあるのは「国土交通大臣」と、同法第六十四条中「会長又は指名委員」とあるのは「国土交通大臣又は指名職員」と、同法第六十五条第三項中「第六十条の二」とあるのは「公共用地の取得に関する特別措置法第三十八条の四第一項」と読み替えるものとする。</w:t>
       </w:r>
     </w:p>
     <w:p>
@@ -1577,6 +1457,8 @@
       </w:pPr>
       <w:r>
         <w:t>代行裁決は、文書によつて行なう。</w:t>
+        <w:br/>
+        <w:t>裁決書には、その理由及び成立の日を附記しなければならない。</w:t>
       </w:r>
     </w:p>
     <w:p>
@@ -1790,6 +1672,8 @@
     <w:p>
       <w:r>
         <w:t>土地収用法第二十条の規定による事業の認定を受けている事業又は都市計画法の規定により土地を収用し、若しくは使用することができる都市計画事業で、起業地の全部又は一部について収用又は使用の手続が保留されているものについて特定公共事業の認定があつたときは、収用又は使用の手続が開始されるものとする。</w:t>
+        <w:br/>
+        <w:t>この場合においては、国土交通大臣は、第十条第一項の規定による告示の際、あわせて収用又は使用の手続が開始される旨を告示するとともに、その土地が所在する市町村の長に対して、その旨を通知しなければならない。</w:t>
       </w:r>
     </w:p>
     <w:p>
@@ -1944,6 +1828,8 @@
     <w:p>
       <w:r>
         <w:t>第二章、第三章（第三十一条を除く。）、第四十一条から第四十二条まで及び前条の規定は、土地収用法第五条に掲げる権利若しくは同法第六条に掲げる立木、建物その他土地に定着する物件を収用し、若しくは使用する場合又は同法第七条に規定する土石砂れきを収用する場合に準用する。</w:t>
+        <w:br/>
+        <w:t>この場合において必要な技術的読替えは、政令で定める。</w:t>
       </w:r>
     </w:p>
     <w:p>
@@ -1974,69 +1860,45 @@
     </w:p>
     <w:p>
       <w:pPr>
-        <w:pStyle w:val="Heading6"/>
+        <w:pStyle w:val="ListBullet"/>
         <w:ind w:left="880"/>
       </w:pPr>
       <w:r>
         <w:t>一</w:t>
-      </w:r>
-    </w:p>
-    <w:p>
-      <w:pPr>
+        <w:br/>
+        <w:t>宅地、開発して農地とすることが適当な土地その他の土地の取得に関すること。</w:t>
+      </w:r>
+    </w:p>
+    <w:p>
+      <w:pPr>
+        <w:pStyle w:val="ListBullet"/>
         <w:ind w:left="880"/>
       </w:pPr>
       <w:r>
-        <w:t>宅地、開発して農地とすることが適当な土地その他の土地の取得に関すること。</w:t>
-      </w:r>
-    </w:p>
-    <w:p>
-      <w:pPr>
-        <w:pStyle w:val="Heading6"/>
+        <w:t>二</w:t>
+        <w:br/>
+        <w:t>住宅、店舗その他の建物の取得に関すること。</w:t>
+      </w:r>
+    </w:p>
+    <w:p>
+      <w:pPr>
+        <w:pStyle w:val="ListBullet"/>
         <w:ind w:left="880"/>
       </w:pPr>
       <w:r>
-        <w:t>二</w:t>
-      </w:r>
-    </w:p>
-    <w:p>
-      <w:pPr>
+        <w:t>三</w:t>
+        <w:br/>
+        <w:t>職業の紹介、指導又は訓練に関すること。</w:t>
+      </w:r>
+    </w:p>
+    <w:p>
+      <w:pPr>
+        <w:pStyle w:val="ListBullet"/>
         <w:ind w:left="880"/>
       </w:pPr>
       <w:r>
-        <w:t>住宅、店舗その他の建物の取得に関すること。</w:t>
-      </w:r>
-    </w:p>
-    <w:p>
-      <w:pPr>
-        <w:pStyle w:val="Heading6"/>
-        <w:ind w:left="880"/>
-      </w:pPr>
-      <w:r>
-        <w:t>三</w:t>
-      </w:r>
-    </w:p>
-    <w:p>
-      <w:pPr>
-        <w:ind w:left="880"/>
-      </w:pPr>
-      <w:r>
-        <w:t>職業の紹介、指導又は訓練に関すること。</w:t>
-      </w:r>
-    </w:p>
-    <w:p>
-      <w:pPr>
-        <w:pStyle w:val="Heading6"/>
-        <w:ind w:left="880"/>
-      </w:pPr>
-      <w:r>
         <w:t>四</w:t>
-      </w:r>
-    </w:p>
-    <w:p>
-      <w:pPr>
-        <w:ind w:left="880"/>
-      </w:pPr>
-      <w:r>
+        <w:br/>
         <w:t>他に適当な土地がなかつたため環境が著しく不良な土地に住居を移した場合における環境の整備に関すること。</w:t>
       </w:r>
     </w:p>
@@ -2123,35 +1985,23 @@
     </w:p>
     <w:p>
       <w:pPr>
-        <w:pStyle w:val="Heading6"/>
+        <w:pStyle w:val="ListBullet"/>
         <w:ind w:left="880"/>
       </w:pPr>
       <w:r>
         <w:t>一</w:t>
-      </w:r>
-    </w:p>
-    <w:p>
-      <w:pPr>
+        <w:br/>
+        <w:t>都道府県が第八条において準用する土地収用法第二十四条第四項及び第五項並びに同法第二十五条第二項、この法律第二十条第一項、第三項及び第五項、第二十一条第一項、第二十三条第二項、第二十四条、第二十五条、第二十六条第一項、第二十六条第二項において準用する土地収用法第八十三条第四項から第六項まで、この法律第二十九条第二項、第三十条第一項、第三十四条、第三十七条第二項において準用する土地収用法第九十四条第十一項並びにこの法律第三十八条の二の規定（第四十五条においてこれらの規定を準用する場合を含む。）により処理することとされている事務</w:t>
+      </w:r>
+    </w:p>
+    <w:p>
+      <w:pPr>
+        <w:pStyle w:val="ListBullet"/>
         <w:ind w:left="880"/>
       </w:pPr>
       <w:r>
-        <w:t>都道府県が第八条において準用する土地収用法第二十四条第四項及び第五項並びに同法第二十五条第二項、この法律第二十条第一項、第三項及び第五項、第二十一条第一項、第二十三条第二項、第二十四条、第二十五条、第二十六条第一項、第二十六条第二項において準用する土地収用法第八十三条第四項から第六項まで、この法律第二十九条第二項、第三十条第一項、第三十四条、第三十七条第二項において準用する土地収用法第九十四条第十一項並びにこの法律第三十八条の二の規定（第四十五条においてこれらの規定を準用する場合を含む。）により処理することとされている事務</w:t>
-      </w:r>
-    </w:p>
-    <w:p>
-      <w:pPr>
-        <w:pStyle w:val="Heading6"/>
-        <w:ind w:left="880"/>
-      </w:pPr>
-      <w:r>
         <w:t>二</w:t>
-      </w:r>
-    </w:p>
-    <w:p>
-      <w:pPr>
-        <w:ind w:left="880"/>
-      </w:pPr>
-      <w:r>
+        <w:br/>
         <w:t>市町村が第八条において準用する土地収用法第二十四条第二項及びこの法律第四十条第二項の規定（第四十五条においてこれらの規定を準用する場合を含む。）により処理することとされている事務</w:t>
       </w:r>
     </w:p>
@@ -2179,29 +2029,6 @@
       </w:pPr>
       <w:r>
         <w:t>附　則</w:t>
-      </w:r>
-    </w:p>
-    <w:p>
-      <w:r>
-        <w:t>この法律は、公布の日から起算して三月をこえない範囲内において政令で定める日から施行する。</w:t>
-      </w:r>
-    </w:p>
-    <w:p>
-      <w:r>
-        <w:br w:type="page"/>
-      </w:r>
-    </w:p>
-    <w:p>
-      <w:pPr>
-        <w:pStyle w:val="Heading1"/>
-      </w:pPr>
-      <w:r>
-        <w:t>附　則（昭和三七年九月一五日法律第一六一号）</w:t>
-      </w:r>
-    </w:p>
-    <w:p>
-      <w:r>
-        <w:t>この法律は、昭和三十七年十月一日から施行する。</w:t>
       </w:r>
     </w:p>
     <w:p>
@@ -2210,7 +2037,7 @@
         <w:ind w:left="440"/>
       </w:pPr>
       <w:r>
-        <w:t>２</w:t>
+        <w:t>１</w:t>
       </w:r>
     </w:p>
     <w:p>
@@ -2218,7 +2045,20 @@
         <w:ind w:left="440"/>
       </w:pPr>
       <w:r>
-        <w:t>この法律による改正後の規定は、この附則に特別の定めがある場合を除き、この法律の施行前にされた行政庁の処分、この法律の施行前にされた申請に係る行政庁の不作為その他この法律の施行前に生じた事項についても適用する。</w:t>
+        <w:t>この法律は、公布の日から起算して三月をこえない範囲内において政令で定める日から施行する。</w:t>
+      </w:r>
+    </w:p>
+    <w:p>
+      <w:r>
+        <w:br w:type="page"/>
+      </w:r>
+    </w:p>
+    <w:p>
+      <w:pPr>
+        <w:pStyle w:val="Heading1"/>
+      </w:pPr>
+      <w:r>
+        <w:t>附則（昭和三七年九月一五日法律第一六一号）</w:t>
       </w:r>
     </w:p>
     <w:p>
@@ -2227,7 +2067,7 @@
         <w:ind w:left="440"/>
       </w:pPr>
       <w:r>
-        <w:t>３</w:t>
+        <w:t>１</w:t>
       </w:r>
     </w:p>
     <w:p>
@@ -2235,7 +2075,7 @@
         <w:ind w:left="440"/>
       </w:pPr>
       <w:r>
-        <w:t>この法律の施行前に提起された訴願、審査の請求、異議の申立てその他の不服申立て（以下「訴願等」という。）については、この法律の施行後も、なお従前の例による。</w:t>
+        <w:t>この法律は、昭和三十七年十月一日から施行する。</w:t>
       </w:r>
     </w:p>
     <w:p>
@@ -2244,7 +2084,7 @@
         <w:ind w:left="440"/>
       </w:pPr>
       <w:r>
-        <w:t>４</w:t>
+        <w:t>２</w:t>
       </w:r>
     </w:p>
     <w:p>
@@ -2252,7 +2092,9 @@
         <w:ind w:left="440"/>
       </w:pPr>
       <w:r>
-        <w:t>前項に規定する訴願等で、この法律の施行後は行政不服審査法による不服申立てをすることができることとなる処分に係るものは、同法以外の法律の適用については、行政不服審査法による不服申立てとみなす。</w:t>
+        <w:t>この法律による改正後の規定は、この附則に特別の定めがある場合を除き、この法律の施行前にされた行政庁の処分、この法律の施行前にされた申請に係る行政庁の不作為その他この法律の施行前に生じた事項についても適用する。</w:t>
+        <w:br/>
+        <w:t>ただし、この法律による改正前の規定によつて生じた効力を妨げない。</w:t>
       </w:r>
     </w:p>
     <w:p>
@@ -2261,7 +2103,7 @@
         <w:ind w:left="440"/>
       </w:pPr>
       <w:r>
-        <w:t>５</w:t>
+        <w:t>３</w:t>
       </w:r>
     </w:p>
     <w:p>
@@ -2269,7 +2111,9 @@
         <w:ind w:left="440"/>
       </w:pPr>
       <w:r>
-        <w:t>第三項の規定によりこの法律の施行後にされる審査の請求、異議の申立てその他の不服申立ての裁決等については、行政不服審査法による不服申立てをすることができない。</w:t>
+        <w:t>この法律の施行前に提起された訴願、審査の請求、異議の申立てその他の不服申立て（以下「訴願等」という。）については、この法律の施行後も、なお従前の例による。</w:t>
+        <w:br/>
+        <w:t>この法律の施行前にされた訴願等の裁決、決定その他の処分（以下「裁決等」という。）又はこの法律の施行前に提起された訴願等につきこの法律の施行後にされる裁決等にさらに不服がある場合の訴願等についても、同様とする。</w:t>
       </w:r>
     </w:p>
     <w:p>
@@ -2278,7 +2122,7 @@
         <w:ind w:left="440"/>
       </w:pPr>
       <w:r>
-        <w:t>６</w:t>
+        <w:t>４</w:t>
       </w:r>
     </w:p>
     <w:p>
@@ -2286,7 +2130,7 @@
         <w:ind w:left="440"/>
       </w:pPr>
       <w:r>
-        <w:t>この法律の施行前にされた行政庁の処分で、この法律による改正前の規定により訴願等をすることができるものとされ、かつ、その提起期間が定められていなかつたものについて、行政不服審査法による不服申立てをすることができる期間は、この法律の施行の日から起算する。</w:t>
+        <w:t>前項に規定する訴願等で、この法律の施行後は行政不服審査法による不服申立てをすることができることとなる処分に係るものは、同法以外の法律の適用については、行政不服審査法による不服申立てとみなす。</w:t>
       </w:r>
     </w:p>
     <w:p>
@@ -2295,7 +2139,7 @@
         <w:ind w:left="440"/>
       </w:pPr>
       <w:r>
-        <w:t>８</w:t>
+        <w:t>５</w:t>
       </w:r>
     </w:p>
     <w:p>
@@ -2303,7 +2147,7 @@
         <w:ind w:left="440"/>
       </w:pPr>
       <w:r>
-        <w:t>この法律の施行前にした行為に対する罰則の適用については、なお従前の例による。</w:t>
+        <w:t>第三項の規定によりこの法律の施行後にされる審査の請求、異議の申立てその他の不服申立ての裁決等については、行政不服審査法による不服申立てをすることができない。</w:t>
       </w:r>
     </w:p>
     <w:p>
@@ -2312,7 +2156,7 @@
         <w:ind w:left="440"/>
       </w:pPr>
       <w:r>
-        <w:t>９</w:t>
+        <w:t>６</w:t>
       </w:r>
     </w:p>
     <w:p>
@@ -2320,203 +2164,7 @@
         <w:ind w:left="440"/>
       </w:pPr>
       <w:r>
-        <w:t>前八項に定めるもののほか、この法律の施行に関して必要な経過措置は、政令で定める。</w:t>
-      </w:r>
-    </w:p>
-    <w:p>
-      <w:r>
-        <w:br w:type="page"/>
-      </w:r>
-    </w:p>
-    <w:p>
-      <w:pPr>
-        <w:pStyle w:val="Heading1"/>
-      </w:pPr>
-      <w:r>
-        <w:t>附　則（昭和三九年二月二九日法律第三号）</w:t>
-      </w:r>
-    </w:p>
-    <w:p>
-      <w:pPr>
-        <w:pStyle w:val="Heading4"/>
-      </w:pPr>
-      <w:r>
-        <w:t>第一条（施行期日）</w:t>
-      </w:r>
-    </w:p>
-    <w:p>
-      <w:r>
-        <w:t>この法律は、公布の日から施行する。</w:t>
-      </w:r>
-    </w:p>
-    <w:p>
-      <w:r>
-        <w:br w:type="page"/>
-      </w:r>
-    </w:p>
-    <w:p>
-      <w:pPr>
-        <w:pStyle w:val="Heading1"/>
-      </w:pPr>
-      <w:r>
-        <w:t>附　則（昭和三九年七月三日法律第一四一号）</w:t>
-      </w:r>
-    </w:p>
-    <w:p>
-      <w:r>
-        <w:t>この法律は、公布の日から施行する。</w:t>
-      </w:r>
-    </w:p>
-    <w:p>
-      <w:r>
-        <w:br w:type="page"/>
-      </w:r>
-    </w:p>
-    <w:p>
-      <w:pPr>
-        <w:pStyle w:val="Heading1"/>
-      </w:pPr>
-      <w:r>
-        <w:t>附　則（昭和三九年七月九日法律第一六三号）</w:t>
-      </w:r>
-    </w:p>
-    <w:p>
-      <w:r>
-        <w:t>この法律は、昭和四十年四月一日から施行する。</w:t>
-      </w:r>
-    </w:p>
-    <w:p>
-      <w:r>
-        <w:br w:type="page"/>
-      </w:r>
-    </w:p>
-    <w:p>
-      <w:pPr>
-        <w:pStyle w:val="Heading1"/>
-      </w:pPr>
-      <w:r>
-        <w:t>附　則（昭和三九年七月一〇日法律第一六八号）</w:t>
-      </w:r>
-    </w:p>
-    <w:p>
-      <w:r>
-        <w:t>この法律は、新法の施行の日（昭和四十年四月一日）から施行する。</w:t>
-      </w:r>
-    </w:p>
-    <w:p>
-      <w:r>
-        <w:br w:type="page"/>
-      </w:r>
-    </w:p>
-    <w:p>
-      <w:pPr>
-        <w:pStyle w:val="Heading1"/>
-      </w:pPr>
-      <w:r>
-        <w:t>附　則（昭和三九年七月一一日法律第一七〇号）</w:t>
-      </w:r>
-    </w:p>
-    <w:p>
-      <w:r>
-        <w:t>この法律は、公布の日から起算して一年をこえない範囲内において政令で定める日から施行する。</w:t>
-      </w:r>
-    </w:p>
-    <w:p>
-      <w:r>
-        <w:br w:type="page"/>
-      </w:r>
-    </w:p>
-    <w:p>
-      <w:pPr>
-        <w:pStyle w:val="Heading1"/>
-      </w:pPr>
-      <w:r>
-        <w:t>附　則（昭和四二年七月二一日法律第七五号）</w:t>
-      </w:r>
-    </w:p>
-    <w:p>
-      <w:r>
-        <w:t>この法律（第一条を除く。）は、改正法の施行の日から施行する。</w:t>
-      </w:r>
-    </w:p>
-    <w:p>
-      <w:r>
-        <w:br w:type="page"/>
-      </w:r>
-    </w:p>
-    <w:p>
-      <w:pPr>
-        <w:pStyle w:val="Heading1"/>
-      </w:pPr>
-      <w:r>
-        <w:t>附　則（昭和四三年六月一五日法律第一〇一号）</w:t>
-      </w:r>
-    </w:p>
-    <w:p>
-      <w:r>
-        <w:t>この法律（第一条を除く。）は、新法の施行の日から施行する。</w:t>
-      </w:r>
-    </w:p>
-    <w:p>
-      <w:r>
-        <w:br w:type="page"/>
-      </w:r>
-    </w:p>
-    <w:p>
-      <w:pPr>
-        <w:pStyle w:val="Heading1"/>
-      </w:pPr>
-      <w:r>
-        <w:t>附　則（昭和四五年五月二〇日法律第八一号）</w:t>
-      </w:r>
-    </w:p>
-    <w:p>
-      <w:pPr>
-        <w:pStyle w:val="Heading4"/>
-      </w:pPr>
-      <w:r>
-        <w:t>第一条（施行期日）</w:t>
-      </w:r>
-    </w:p>
-    <w:p>
-      <w:r>
-        <w:t>この法律は、公布の日から施行する。</w:t>
-      </w:r>
-    </w:p>
-    <w:p>
-      <w:r>
-        <w:br w:type="page"/>
-      </w:r>
-    </w:p>
-    <w:p>
-      <w:pPr>
-        <w:pStyle w:val="Heading1"/>
-      </w:pPr>
-      <w:r>
-        <w:t>附　則（昭和五三年四月二四日法律第二七号）</w:t>
-      </w:r>
-    </w:p>
-    <w:p>
-      <w:r>
-        <w:t>この法律は、公布の日から施行する。</w:t>
-      </w:r>
-    </w:p>
-    <w:p>
-      <w:r>
-        <w:br w:type="page"/>
-      </w:r>
-    </w:p>
-    <w:p>
-      <w:pPr>
-        <w:pStyle w:val="Heading1"/>
-      </w:pPr>
-      <w:r>
-        <w:t>附　則（昭和五四年三月三〇日法律第五号）</w:t>
-      </w:r>
-    </w:p>
-    <w:p>
-      <w:r>
-        <w:t>この法律は、民事執行法（昭和五十四年法律第四号）の施行の日（昭和五十五年十月一日）から施行する。</w:t>
+        <w:t>この法律の施行前にされた行政庁の処分で、この法律による改正前の規定により訴願等をすることができるものとされ、かつ、その提起期間が定められていなかつたものについて、行政不服審査法による不服申立てをすることができる期間は、この法律の施行の日から起算する。</w:t>
       </w:r>
     </w:p>
     <w:p>
@@ -2525,7 +2173,7 @@
         <w:ind w:left="440"/>
       </w:pPr>
       <w:r>
-        <w:t>２</w:t>
+        <w:t>８</w:t>
       </w:r>
     </w:p>
     <w:p>
@@ -2533,7 +2181,7 @@
         <w:ind w:left="440"/>
       </w:pPr>
       <w:r>
-        <w:t>この法律の施行前に申し立てられた民事執行、企業担保権の実行及び破産の事件については、なお従前の例による。</w:t>
+        <w:t>この法律の施行前にした行為に対する罰則の適用については、なお従前の例による。</w:t>
       </w:r>
     </w:p>
     <w:p>
@@ -2542,7 +2190,7 @@
         <w:ind w:left="440"/>
       </w:pPr>
       <w:r>
-        <w:t>３</w:t>
+        <w:t>９</w:t>
       </w:r>
     </w:p>
     <w:p>
@@ -2550,7 +2198,7 @@
         <w:ind w:left="440"/>
       </w:pPr>
       <w:r>
-        <w:t>前項の事件に関し執行官が受ける手数料及び支払又は償還を受ける費用の額については、同項の規定にかかわらず、最高裁判所規則の定めるところによる。</w:t>
+        <w:t>前八項に定めるもののほか、この法律の施行に関して必要な経過措置は、政令で定める。</w:t>
       </w:r>
     </w:p>
     <w:p>
@@ -2563,12 +2211,33 @@
         <w:pStyle w:val="Heading1"/>
       </w:pPr>
       <w:r>
-        <w:t>附　則（昭和五八年一二月二日法律第七八号）</w:t>
-      </w:r>
-    </w:p>
-    <w:p>
-      <w:r>
-        <w:t>この法律（第一条を除く。）は、昭和五十九年七月一日から施行する。</w:t>
+        <w:t>附則（昭和三九年二月二九日法律第三号）</w:t>
+      </w:r>
+    </w:p>
+    <w:p>
+      <w:pPr>
+        <w:pStyle w:val="Heading4"/>
+      </w:pPr>
+      <w:r>
+        <w:t>第一条（施行期日）</w:t>
+      </w:r>
+    </w:p>
+    <w:p>
+      <w:r>
+        <w:t>この法律は、公布の日から施行する。</w:t>
+      </w:r>
+    </w:p>
+    <w:p>
+      <w:r>
+        <w:br w:type="page"/>
+      </w:r>
+    </w:p>
+    <w:p>
+      <w:pPr>
+        <w:pStyle w:val="Heading1"/>
+      </w:pPr>
+      <w:r>
+        <w:t>附則（昭和三九年七月三日法律第一四一号）</w:t>
       </w:r>
     </w:p>
     <w:p>
@@ -2577,7 +2246,7 @@
         <w:ind w:left="440"/>
       </w:pPr>
       <w:r>
-        <w:t>２</w:t>
+        <w:t>１</w:t>
       </w:r>
     </w:p>
     <w:p>
@@ -2585,7 +2254,7 @@
         <w:ind w:left="440"/>
       </w:pPr>
       <w:r>
-        <w:t>この法律の施行の日の前日において法律の規定により置かれている機関等で、この法律の施行の日以後は国家行政組織法又はこの法律による改正後の関係法律の規定に基づく政令（以下「関係政令」という。）の規定により置かれることとなるものに関し必要となる経過措置その他この法律の施行に伴う関係政令の制定又は改廃に関し必要となる経過措置は、政令で定めることができる。</w:t>
+        <w:t>この法律は、公布の日から施行する。</w:t>
       </w:r>
     </w:p>
     <w:p>
@@ -2598,307 +2267,7 @@
         <w:pStyle w:val="Heading1"/>
       </w:pPr>
       <w:r>
-        <w:t>附　則（昭和五九年五月一日法律第二三号）</w:t>
-      </w:r>
-    </w:p>
-    <w:p>
-      <w:r>
-        <w:t>この法律は、公布の日から起算して二十日を経過した日から施行する。</w:t>
-      </w:r>
-    </w:p>
-    <w:p>
-      <w:r>
-        <w:br w:type="page"/>
-      </w:r>
-    </w:p>
-    <w:p>
-      <w:pPr>
-        <w:pStyle w:val="Heading1"/>
-      </w:pPr>
-      <w:r>
-        <w:t>附　則（昭和五九年一二月二五日法律第八七号）</w:t>
-      </w:r>
-    </w:p>
-    <w:p>
-      <w:pPr>
-        <w:pStyle w:val="Heading4"/>
-      </w:pPr>
-      <w:r>
-        <w:t>第一条（施行期日）</w:t>
-      </w:r>
-    </w:p>
-    <w:p>
-      <w:r>
-        <w:t>この法律は、昭和六十年四月一日から施行する。</w:t>
-      </w:r>
-    </w:p>
-    <w:p>
-      <w:pPr>
-        <w:pStyle w:val="Heading4"/>
-      </w:pPr>
-      <w:r>
-        <w:t>第二十八条（政令への委任）</w:t>
-      </w:r>
-    </w:p>
-    <w:p>
-      <w:r>
-        <w:t>附則第二条から前条までに定めるもののほか、この法律の施行に関し必要な事項は、政令で定める。</w:t>
-      </w:r>
-    </w:p>
-    <w:p>
-      <w:r>
-        <w:br w:type="page"/>
-      </w:r>
-    </w:p>
-    <w:p>
-      <w:pPr>
-        <w:pStyle w:val="Heading1"/>
-      </w:pPr>
-      <w:r>
-        <w:t>附　則（昭和六〇年五月一八日法律第三七号）</w:t>
-      </w:r>
-    </w:p>
-    <w:p>
-      <w:r>
-        <w:t>この法律は、公布の日から施行する。</w:t>
-      </w:r>
-    </w:p>
-    <w:p>
-      <w:r>
-        <w:br w:type="page"/>
-      </w:r>
-    </w:p>
-    <w:p>
-      <w:pPr>
-        <w:pStyle w:val="Heading1"/>
-      </w:pPr>
-      <w:r>
-        <w:t>附　則（昭和六一年一二月四日法律第九三号）</w:t>
-      </w:r>
-    </w:p>
-    <w:p>
-      <w:pPr>
-        <w:pStyle w:val="Heading4"/>
-      </w:pPr>
-      <w:r>
-        <w:t>第一条（施行期日）</w:t>
-      </w:r>
-    </w:p>
-    <w:p>
-      <w:r>
-        <w:t>この法律は、昭和六十二年四月一日から施行する。</w:t>
-      </w:r>
-    </w:p>
-    <w:p>
-      <w:pPr>
-        <w:pStyle w:val="Heading4"/>
-      </w:pPr>
-      <w:r>
-        <w:t>第四十二条（政令への委任）</w:t>
-      </w:r>
-    </w:p>
-    <w:p>
-      <w:r>
-        <w:t>附則第二条から前条までに定めるもののほか、この法律の施行に関し必要な事項は、政令で定める。</w:t>
-      </w:r>
-    </w:p>
-    <w:p>
-      <w:r>
-        <w:br w:type="page"/>
-      </w:r>
-    </w:p>
-    <w:p>
-      <w:pPr>
-        <w:pStyle w:val="Heading1"/>
-      </w:pPr>
-      <w:r>
-        <w:t>附　則（平成三年四月二六日法律第四五号）</w:t>
-      </w:r>
-    </w:p>
-    <w:p>
-      <w:pPr>
-        <w:pStyle w:val="Heading4"/>
-      </w:pPr>
-      <w:r>
-        <w:t>第一条（施行期日）</w:t>
-      </w:r>
-    </w:p>
-    <w:p>
-      <w:r>
-        <w:t>この法律は、公布の日から施行する。</w:t>
-      </w:r>
-    </w:p>
-    <w:p>
-      <w:r>
-        <w:br w:type="page"/>
-      </w:r>
-    </w:p>
-    <w:p>
-      <w:pPr>
-        <w:pStyle w:val="Heading1"/>
-      </w:pPr>
-      <w:r>
-        <w:t>附　則（平成五年一一月一二日法律第八九号）</w:t>
-      </w:r>
-    </w:p>
-    <w:p>
-      <w:pPr>
-        <w:pStyle w:val="Heading4"/>
-      </w:pPr>
-      <w:r>
-        <w:t>第一条（施行期日）</w:t>
-      </w:r>
-    </w:p>
-    <w:p>
-      <w:r>
-        <w:t>この法律は、行政手続法（平成五年法律第八十八号）の施行の日から施行する。</w:t>
-      </w:r>
-    </w:p>
-    <w:p>
-      <w:pPr>
-        <w:pStyle w:val="Heading4"/>
-      </w:pPr>
-      <w:r>
-        <w:t>第二条（諮問等がされた不利益処分に関する経過措置）</w:t>
-      </w:r>
-    </w:p>
-    <w:p>
-      <w:r>
-        <w:t>この法律の施行前に法令に基づき審議会その他の合議制の機関に対し行政手続法第十三条に規定する聴聞又は弁明の機会の付与の手続その他の意見陳述のための手続に相当する手続を執るべきことの諮問その他の求めがされた場合においては、当該諮問その他の求めに係る不利益処分の手続に関しては、この法律による改正後の関係法律の規定にかかわらず、なお従前の例による。</w:t>
-      </w:r>
-    </w:p>
-    <w:p>
-      <w:pPr>
-        <w:pStyle w:val="Heading4"/>
-      </w:pPr>
-      <w:r>
-        <w:t>第十三条（罰則に関する経過措置）</w:t>
-      </w:r>
-    </w:p>
-    <w:p>
-      <w:r>
-        <w:t>この法律の施行前にした行為に対する罰則の適用については、なお従前の例による。</w:t>
-      </w:r>
-    </w:p>
-    <w:p>
-      <w:pPr>
-        <w:pStyle w:val="Heading4"/>
-      </w:pPr>
-      <w:r>
-        <w:t>第十四条（聴聞に関する規定の整理に伴う経過措置）</w:t>
-      </w:r>
-    </w:p>
-    <w:p>
-      <w:r>
-        <w:t>この法律の施行前に法律の規定により行われた聴聞、聴問若しくは聴聞会（不利益処分に係るものを除く。）又はこれらのための手続は、この法律による改正後の関係法律の相当規定により行われたものとみなす。</w:t>
-      </w:r>
-    </w:p>
-    <w:p>
-      <w:pPr>
-        <w:pStyle w:val="Heading4"/>
-      </w:pPr>
-      <w:r>
-        <w:t>第十五条（政令への委任）</w:t>
-      </w:r>
-    </w:p>
-    <w:p>
-      <w:r>
-        <w:t>附則第二条から前条までに定めるもののほか、この法律の施行に関して必要な経過措置は、政令で定める。</w:t>
-      </w:r>
-    </w:p>
-    <w:p>
-      <w:r>
-        <w:br w:type="page"/>
-      </w:r>
-    </w:p>
-    <w:p>
-      <w:pPr>
-        <w:pStyle w:val="Heading1"/>
-      </w:pPr>
-      <w:r>
-        <w:t>附　則（平成一一年五月二一日法律第五〇号）</w:t>
-      </w:r>
-    </w:p>
-    <w:p>
-      <w:pPr>
-        <w:pStyle w:val="Heading4"/>
-      </w:pPr>
-      <w:r>
-        <w:t>第一条（施行期日）</w:t>
-      </w:r>
-    </w:p>
-    <w:p>
-      <w:r>
-        <w:t>この法律は、平成十二年三月二十一日から施行する。</w:t>
-      </w:r>
-    </w:p>
-    <w:p>
-      <w:r>
-        <w:br w:type="page"/>
-      </w:r>
-    </w:p>
-    <w:p>
-      <w:pPr>
-        <w:pStyle w:val="Heading1"/>
-      </w:pPr>
-      <w:r>
-        <w:t>附　則（平成一一年七月一六日法律第八七号）</w:t>
-      </w:r>
-    </w:p>
-    <w:p>
-      <w:pPr>
-        <w:pStyle w:val="Heading4"/>
-      </w:pPr>
-      <w:r>
-        <w:t>第一条（施行期日）</w:t>
-      </w:r>
-    </w:p>
-    <w:p>
-      <w:r>
-        <w:t>この法律は、平成十二年四月一日から施行する。</w:t>
-      </w:r>
-    </w:p>
-    <w:p>
-      <w:pPr>
-        <w:pStyle w:val="Heading6"/>
-        <w:ind w:left="880"/>
-      </w:pPr>
-      <w:r>
-        <w:t>一</w:t>
-      </w:r>
-    </w:p>
-    <w:p>
-      <w:pPr>
-        <w:ind w:left="880"/>
-      </w:pPr>
-      <w:r>
-        <w:t>第一条中地方自治法第二百五十条の次に五条、節名並びに二款及び款名を加える改正規定（同法第二百五十条の九第一項に係る部分（両議院の同意を得ることに係る部分に限る。）に限る。）、第四十条中自然公園法附則第九項及び第十項の改正規定（同法附則第十項に係る部分に限る。）、第二百四十四条の規定（農業改良助長法第十四条の三の改正規定に係る部分を除く。）並びに第四百七十二条の規定（市町村の合併の特例に関する法律第六条、第八条及び第十七条の改正規定に係る部分を除く。）並びに附則第七条、第十条、第十二条、第五十九条ただし書、第六十条第四項及び第五項、第七十三条、第七十七条、第百五十七条第四項から第六項まで、第百六十条、第百六十三条、第百六十四条並びに第二百二条の規定</w:t>
-      </w:r>
-    </w:p>
-    <w:p>
-      <w:pPr>
-        <w:pStyle w:val="Heading4"/>
-      </w:pPr>
-      <w:r>
-        <w:t>第百五十九条（国等の事務）</w:t>
-      </w:r>
-    </w:p>
-    <w:p>
-      <w:r>
-        <w:t>この法律による改正前のそれぞれの法律に規定するもののほか、この法律の施行前において、地方公共団体の機関が法律又はこれに基づく政令により管理し又は執行する国、他の地方公共団体その他公共団体の事務（附則第百六十一条において「国等の事務」という。）は、この法律の施行後は、地方公共団体が法律又はこれに基づく政令により当該地方公共団体の事務として処理するものとする。</w:t>
-      </w:r>
-    </w:p>
-    <w:p>
-      <w:pPr>
-        <w:pStyle w:val="Heading4"/>
-      </w:pPr>
-      <w:r>
-        <w:t>第百六十条（処分、申請等に関する経過措置）</w:t>
-      </w:r>
-    </w:p>
-    <w:p>
-      <w:r>
-        <w:t>この法律（附則第一条各号に掲げる規定については、当該各規定。以下この条及び附則第百六十三条において同じ。）の施行前に改正前のそれぞれの法律の規定によりされた許可等の処分その他の行為（以下この条において「処分等の行為」という。）又はこの法律の施行の際現に改正前のそれぞれの法律の規定によりされている許可等の申請その他の行為（以下この条において「申請等の行為」という。）で、この法律の施行の日においてこれらの行為に係る行政事務を行うべき者が異なることとなるものは、附則第二条から前条までの規定又は改正後のそれぞれの法律（これに基づく命令を含む。）の経過措置に関する規定に定めるものを除き、この法律の施行の日以後における改正後のそれぞれの法律の適用については、改正後のそれぞれの法律の相当規定によりされた処分等の行為又は申請等の行為とみなす。</w:t>
+        <w:t>附則（昭和三九年七月九日法律第一六三号）</w:t>
       </w:r>
     </w:p>
     <w:p>
@@ -2907,7 +2276,7 @@
         <w:ind w:left="440"/>
       </w:pPr>
       <w:r>
-        <w:t>２</w:t>
+        <w:t>１</w:t>
       </w:r>
     </w:p>
     <w:p>
@@ -2915,20 +2284,20 @@
         <w:ind w:left="440"/>
       </w:pPr>
       <w:r>
-        <w:t>この法律の施行前に改正前のそれぞれの法律の規定により国又は地方公共団体の機関に対し報告、届出、提出その他の手続をしなければならない事項で、この法律の施行の日前にその手続がされていないものについては、この法律及びこれに基づく政令に別段の定めがあるもののほか、これを、改正後のそれぞれの法律の相当規定により国又は地方公共団体の相当の機関に対して報告、届出、提出その他の手続をしなければならない事項についてその手続がされていないものとみなして、この法律による改正後のそれぞれの法律の規定を適用する。</w:t>
-      </w:r>
-    </w:p>
-    <w:p>
-      <w:pPr>
-        <w:pStyle w:val="Heading4"/>
-      </w:pPr>
-      <w:r>
-        <w:t>第百六十一条（不服申立てに関する経過措置）</w:t>
-      </w:r>
-    </w:p>
-    <w:p>
-      <w:r>
-        <w:t>施行日前にされた国等の事務に係る処分であって、当該処分をした行政庁（以下この条において「処分庁」という。）に施行日前に行政不服審査法に規定する上級行政庁（以下この条において「上級行政庁」という。）があったものについての同法による不服申立てについては、施行日以後においても、当該処分庁に引き続き上級行政庁があるものとみなして、行政不服審査法の規定を適用する。</w:t>
+        <w:t>この法律は、昭和四十年四月一日から施行する。</w:t>
+      </w:r>
+    </w:p>
+    <w:p>
+      <w:r>
+        <w:br w:type="page"/>
+      </w:r>
+    </w:p>
+    <w:p>
+      <w:pPr>
+        <w:pStyle w:val="Heading1"/>
+      </w:pPr>
+      <w:r>
+        <w:t>附則（昭和三九年七月一〇日法律第一六八号）</w:t>
       </w:r>
     </w:p>
     <w:p>
@@ -2937,7 +2306,7 @@
         <w:ind w:left="440"/>
       </w:pPr>
       <w:r>
-        <w:t>２</w:t>
+        <w:t>１</w:t>
       </w:r>
     </w:p>
     <w:p>
@@ -2945,59 +2314,7 @@
         <w:ind w:left="440"/>
       </w:pPr>
       <w:r>
-        <w:t>前項の場合において、上級行政庁とみなされる行政庁が地方公共団体の機関であるときは、当該機関が行政不服審査法の規定により処理することとされる事務は、新地方自治法第二条第九項第一号に規定する第一号法定受託事務とする。</w:t>
-      </w:r>
-    </w:p>
-    <w:p>
-      <w:pPr>
-        <w:pStyle w:val="Heading4"/>
-      </w:pPr>
-      <w:r>
-        <w:t>第百六十二条（手数料に関する経過措置）</w:t>
-      </w:r>
-    </w:p>
-    <w:p>
-      <w:r>
-        <w:t>施行日前においてこの法律による改正前のそれぞれの法律（これに基づく命令を含む。）の規定により納付すべきであった手数料については、この法律及びこれに基づく政令に別段の定めがあるもののほか、なお従前の例による。</w:t>
-      </w:r>
-    </w:p>
-    <w:p>
-      <w:pPr>
-        <w:pStyle w:val="Heading4"/>
-      </w:pPr>
-      <w:r>
-        <w:t>第百六十四条（その他の経過措置の政令への委任）</w:t>
-      </w:r>
-    </w:p>
-    <w:p>
-      <w:r>
-        <w:t>この附則に規定するもののほか、この法律の施行に伴い必要な経過措置（罰則に関する経過措置を含む。）は、政令で定める。</w:t>
-      </w:r>
-    </w:p>
-    <w:p>
-      <w:pPr>
-        <w:pStyle w:val="Heading4"/>
-      </w:pPr>
-      <w:r>
-        <w:t>第二百五十条（検討）</w:t>
-      </w:r>
-    </w:p>
-    <w:p>
-      <w:r>
-        <w:t>新地方自治法第二条第九項第一号に規定する第一号法定受託事務については、できる限り新たに設けることのないようにするとともに、新地方自治法別表第一に掲げるもの及び新地方自治法に基づく政令に示すものについては、地方分権を推進する観点から検討を加え、適宜、適切な見直しを行うものとする。</w:t>
-      </w:r>
-    </w:p>
-    <w:p>
-      <w:pPr>
-        <w:pStyle w:val="Heading4"/>
-      </w:pPr>
-      <w:r>
-        <w:t>第二百五十一条</w:t>
-      </w:r>
-    </w:p>
-    <w:p>
-      <w:r>
-        <w:t>政府は、地方公共団体が事務及び事業を自主的かつ自立的に執行できるよう、国と地方公共団体との役割分担に応じた地方税財源の充実確保の方途について、経済情勢の推移等を勘案しつつ検討し、その結果に基づいて必要な措置を講ずるものとする。</w:t>
+        <w:t>この法律は、新法の施行の日（昭和四十年四月一日）から施行する。</w:t>
       </w:r>
     </w:p>
     <w:p>
@@ -3010,365 +2327,7 @@
         <w:pStyle w:val="Heading1"/>
       </w:pPr>
       <w:r>
-        <w:t>附　則（平成一一年七月一六日法律第一〇二号）</w:t>
-      </w:r>
-    </w:p>
-    <w:p>
-      <w:pPr>
-        <w:pStyle w:val="Heading4"/>
-      </w:pPr>
-      <w:r>
-        <w:t>第一条（施行期日）</w:t>
-      </w:r>
-    </w:p>
-    <w:p>
-      <w:r>
-        <w:t>この法律は、内閣法の一部を改正する法律（平成十一年法律第八十八号）の施行の日から施行する。</w:t>
-      </w:r>
-    </w:p>
-    <w:p>
-      <w:pPr>
-        <w:pStyle w:val="Heading6"/>
-        <w:ind w:left="880"/>
-      </w:pPr>
-      <w:r>
-        <w:t>一</w:t>
-      </w:r>
-    </w:p>
-    <w:p>
-      <w:pPr>
-        <w:ind w:left="880"/>
-      </w:pPr>
-      <w:r>
-        <w:t>略</w:t>
-      </w:r>
-    </w:p>
-    <w:p>
-      <w:pPr>
-        <w:pStyle w:val="Heading6"/>
-        <w:ind w:left="880"/>
-      </w:pPr>
-      <w:r>
-        <w:t>二</w:t>
-      </w:r>
-    </w:p>
-    <w:p>
-      <w:pPr>
-        <w:ind w:left="880"/>
-      </w:pPr>
-      <w:r>
-        <w:t>附則第十条第一項及び第五項、第十四条第三項、第二十三条、第二十八条並びに第三十条の規定</w:t>
-      </w:r>
-    </w:p>
-    <w:p>
-      <w:pPr>
-        <w:pStyle w:val="Heading4"/>
-      </w:pPr>
-      <w:r>
-        <w:t>第二十八条（委員等の任期に関する経過措置）</w:t>
-      </w:r>
-    </w:p>
-    <w:p>
-      <w:r>
-        <w:t>この法律の施行の日の前日において次に掲げる従前の審議会その他の機関の会長、委員その他の職員である者（任期の定めのない者を除く。）の任期は、当該会長、委員その他の職員の任期を定めたそれぞれの法律の規定にかかわらず、その日に満了する。</w:t>
-      </w:r>
-    </w:p>
-    <w:p>
-      <w:pPr>
-        <w:pStyle w:val="Heading6"/>
-        <w:ind w:left="880"/>
-      </w:pPr>
-      <w:r>
-        <w:t>一から五十二まで</w:t>
-      </w:r>
-    </w:p>
-    <w:p>
-      <w:pPr>
-        <w:ind w:left="880"/>
-      </w:pPr>
-      <w:r>
-        <w:t>略</w:t>
-      </w:r>
-    </w:p>
-    <w:p>
-      <w:pPr>
-        <w:pStyle w:val="Heading6"/>
-        <w:ind w:left="880"/>
-      </w:pPr>
-      <w:r>
-        <w:t>五十三</w:t>
-      </w:r>
-    </w:p>
-    <w:p>
-      <w:pPr>
-        <w:ind w:left="880"/>
-      </w:pPr>
-      <w:r>
-        <w:t>公共用地審議会</w:t>
-      </w:r>
-    </w:p>
-    <w:p>
-      <w:pPr>
-        <w:pStyle w:val="Heading4"/>
-      </w:pPr>
-      <w:r>
-        <w:t>第三十条（別に定める経過措置）</w:t>
-      </w:r>
-    </w:p>
-    <w:p>
-      <w:r>
-        <w:t>第二条から前条までに規定するもののほか、この法律の施行に伴い必要となる経過措置は、別に法律で定める。</w:t>
-      </w:r>
-    </w:p>
-    <w:p>
-      <w:r>
-        <w:br w:type="page"/>
-      </w:r>
-    </w:p>
-    <w:p>
-      <w:pPr>
-        <w:pStyle w:val="Heading1"/>
-      </w:pPr>
-      <w:r>
-        <w:t>附　則（平成一一年一二月二二日法律第一六〇号）</w:t>
-      </w:r>
-    </w:p>
-    <w:p>
-      <w:pPr>
-        <w:pStyle w:val="Heading4"/>
-      </w:pPr>
-      <w:r>
-        <w:t>第一条（施行期日）</w:t>
-      </w:r>
-    </w:p>
-    <w:p>
-      <w:r>
-        <w:t>この法律（第二条及び第三条を除く。）は、平成十三年一月六日から施行する。</w:t>
-      </w:r>
-    </w:p>
-    <w:p>
-      <w:pPr>
-        <w:pStyle w:val="Heading6"/>
-        <w:ind w:left="880"/>
-      </w:pPr>
-      <w:r>
-        <w:t>一</w:t>
-      </w:r>
-    </w:p>
-    <w:p>
-      <w:pPr>
-        <w:ind w:left="880"/>
-      </w:pPr>
-      <w:r>
-        <w:t>第九百九十五条（核原料物質、核燃料物質及び原子炉の規制に関する法律の一部を改正する法律附則の改正規定に係る部分に限る。）、第千三百五条、第千三百六条、第千三百二十四条第二項、第千三百二十六条第二項及び第千三百四十四条の規定</w:t>
-      </w:r>
-    </w:p>
-    <w:p>
-      <w:r>
-        <w:br w:type="page"/>
-      </w:r>
-    </w:p>
-    <w:p>
-      <w:pPr>
-        <w:pStyle w:val="Heading1"/>
-      </w:pPr>
-      <w:r>
-        <w:t>附　則（平成一三年七月一一日法律第一〇三号）</w:t>
-      </w:r>
-    </w:p>
-    <w:p>
-      <w:pPr>
-        <w:pStyle w:val="Heading4"/>
-      </w:pPr>
-      <w:r>
-        <w:t>第一条（施行期日）</w:t>
-      </w:r>
-    </w:p>
-    <w:p>
-      <w:r>
-        <w:t>この法律は、公布の日から起算して一年を超えない範囲内において政令で定める日から施行する。</w:t>
-      </w:r>
-    </w:p>
-    <w:p>
-      <w:pPr>
-        <w:pStyle w:val="Heading4"/>
-      </w:pPr>
-      <w:r>
-        <w:t>第十条（公共用地の取得に関する特別措置法の一部改正に伴う経過措置）</w:t>
-      </w:r>
-    </w:p>
-    <w:p>
-      <w:r>
-        <w:t>前条の規定による改正後の公共用地の取得に関する特別措置法（以下この条及び次条において「新法」という。）第十条第一項の規定は、この法律の施行後に新法第四条第一項の規定により申請がされた特定公共事業の認定の手続について適用し、この法律の施行前に前条の規定による改正前の公共用地の取得に関する特別措置法（次条において「旧法」という。）第四条第一項の規定により申請があった事業の認定の手続については、なお従前の例による。</w:t>
-      </w:r>
-    </w:p>
-    <w:p>
-      <w:pPr>
-        <w:pStyle w:val="Heading4"/>
-      </w:pPr>
-      <w:r>
-        <w:t>第十一条</w:t>
-      </w:r>
-    </w:p>
-    <w:p>
-      <w:r>
-        <w:t>この法律の施行前にされた旧法第七条又は第十条第一項の規定による特定公共事業の認定又は特定公共事業の認定の告示及び前条の規定によりなお従前の例によることとされる場合における特定公共事業の認定又は特定公共事業の認定の告示は、それぞれ、新法第七条又は第十条第一項の規定によりされた特定公共事業の認定又は特定公共事業の認定の告示とみなす。</w:t>
-      </w:r>
-    </w:p>
-    <w:p>
-      <w:r>
-        <w:br w:type="page"/>
-      </w:r>
-    </w:p>
-    <w:p>
-      <w:pPr>
-        <w:pStyle w:val="Heading1"/>
-      </w:pPr>
-      <w:r>
-        <w:t>附　則（平成一四年一二月一八日法律第一八〇号）</w:t>
-      </w:r>
-    </w:p>
-    <w:p>
-      <w:pPr>
-        <w:pStyle w:val="Heading4"/>
-      </w:pPr>
-      <w:r>
-        <w:t>第一条（施行期日）</w:t>
-      </w:r>
-    </w:p>
-    <w:p>
-      <w:r>
-        <w:t>この法律は、平成十五年十月一日から施行する。</w:t>
-      </w:r>
-    </w:p>
-    <w:p>
-      <w:r>
-        <w:br w:type="page"/>
-      </w:r>
-    </w:p>
-    <w:p>
-      <w:pPr>
-        <w:pStyle w:val="Heading1"/>
-      </w:pPr>
-      <w:r>
-        <w:t>附　則（平成一六年六月九日法律第八四号）</w:t>
-      </w:r>
-    </w:p>
-    <w:p>
-      <w:pPr>
-        <w:pStyle w:val="Heading4"/>
-      </w:pPr>
-      <w:r>
-        <w:t>第一条（施行期日）</w:t>
-      </w:r>
-    </w:p>
-    <w:p>
-      <w:r>
-        <w:t>この法律は、公布の日から起算して一年を超えない範囲内において政令で定める日から施行する。</w:t>
-      </w:r>
-    </w:p>
-    <w:p>
-      <w:r>
-        <w:br w:type="page"/>
-      </w:r>
-    </w:p>
-    <w:p>
-      <w:pPr>
-        <w:pStyle w:val="Heading1"/>
-      </w:pPr>
-      <w:r>
-        <w:t>附　則（平成一六年六月九日法律第一〇二号）</w:t>
-      </w:r>
-    </w:p>
-    <w:p>
-      <w:pPr>
-        <w:pStyle w:val="Heading4"/>
-      </w:pPr>
-      <w:r>
-        <w:t>第一条（施行期日）</w:t>
-      </w:r>
-    </w:p>
-    <w:p>
-      <w:r>
-        <w:t>この法律は、平成十八年三月三十一日までの間において政令で定める日から施行する。</w:t>
-      </w:r>
-    </w:p>
-    <w:p>
-      <w:r>
-        <w:br w:type="page"/>
-      </w:r>
-    </w:p>
-    <w:p>
-      <w:pPr>
-        <w:pStyle w:val="Heading1"/>
-      </w:pPr>
-      <w:r>
-        <w:t>附　則（平成二〇年六月一八日法律第七五号）</w:t>
-      </w:r>
-    </w:p>
-    <w:p>
-      <w:pPr>
-        <w:pStyle w:val="Heading4"/>
-      </w:pPr>
-      <w:r>
-        <w:t>第一条（施行期日等）</w:t>
-      </w:r>
-    </w:p>
-    <w:p>
-      <w:r>
-        <w:t>この法律は、公布の日から施行する。</w:t>
-      </w:r>
-    </w:p>
-    <w:p>
-      <w:r>
-        <w:br w:type="page"/>
-      </w:r>
-    </w:p>
-    <w:p>
-      <w:pPr>
-        <w:pStyle w:val="Heading1"/>
-      </w:pPr>
-      <w:r>
-        <w:t>附　則（平成二六年六月一三日法律第六九号）</w:t>
-      </w:r>
-    </w:p>
-    <w:p>
-      <w:pPr>
-        <w:pStyle w:val="Heading4"/>
-      </w:pPr>
-      <w:r>
-        <w:t>第一条（施行期日）</w:t>
-      </w:r>
-    </w:p>
-    <w:p>
-      <w:r>
-        <w:t>この法律は、行政不服審査法（平成二十六年法律第六十八号）の施行の日から施行する。</w:t>
-      </w:r>
-    </w:p>
-    <w:p>
-      <w:pPr>
-        <w:pStyle w:val="Heading4"/>
-      </w:pPr>
-      <w:r>
-        <w:t>第五条（経過措置の原則）</w:t>
-      </w:r>
-    </w:p>
-    <w:p>
-      <w:r>
-        <w:t>行政庁の処分その他の行為又は不作為についての不服申立てであってこの法律の施行前にされた行政庁の処分その他の行為又はこの法律の施行前にされた申請に係る行政庁の不作為に係るものについては、この附則に特別の定めがある場合を除き、なお従前の例による。</w:t>
-      </w:r>
-    </w:p>
-    <w:p>
-      <w:pPr>
-        <w:pStyle w:val="Heading4"/>
-      </w:pPr>
-      <w:r>
-        <w:t>第六条（訴訟に関する経過措置）</w:t>
-      </w:r>
-    </w:p>
-    <w:p>
-      <w:r>
-        <w:t>この法律による改正前の法律の規定により不服申立てに対する行政庁の裁決、決定その他の行為を経た後でなければ訴えを提起できないこととされる事項であって、当該不服申立てを提起しないでこの法律の施行前にこれを提起すべき期間を経過したもの（当該不服申立てが他の不服申立てに対する行政庁の裁決、決定その他の行為を経た後でなければ提起できないとされる場合にあっては、当該他の不服申立てを提起しないでこの法律の施行前にこれを提起すべき期間を経過したものを含む。）の訴えの提起については、なお従前の例による。</w:t>
+        <w:t>附則（昭和三九年七月一一日法律第一七〇号）</w:t>
       </w:r>
     </w:p>
     <w:p>
@@ -3377,7 +2336,7 @@
         <w:ind w:left="440"/>
       </w:pPr>
       <w:r>
-        <w:t>２</w:t>
+        <w:t>１</w:t>
       </w:r>
     </w:p>
     <w:p>
@@ -3385,7 +2344,82 @@
         <w:ind w:left="440"/>
       </w:pPr>
       <w:r>
-        <w:t>この法律の規定による改正前の法律の規定（前条の規定によりなお従前の例によることとされる場合を含む。）により異議申立てが提起された処分その他の行為であって、この法律の規定による改正後の法律の規定により審査請求に対する裁決を経た後でなければ取消しの訴えを提起することができないこととされるものの取消しの訴えの提起については、なお従前の例による。</w:t>
+        <w:t>この法律は、公布の日から起算して一年をこえない範囲内において政令で定める日から施行する。</w:t>
+      </w:r>
+    </w:p>
+    <w:p>
+      <w:r>
+        <w:br w:type="page"/>
+      </w:r>
+    </w:p>
+    <w:p>
+      <w:pPr>
+        <w:pStyle w:val="Heading1"/>
+      </w:pPr>
+      <w:r>
+        <w:t>附則（昭和四二年七月二一日法律第七五号）</w:t>
+      </w:r>
+    </w:p>
+    <w:p>
+      <w:r>
+        <w:t>この法律（第一条を除く。）は、改正法の施行の日から施行する。</w:t>
+      </w:r>
+    </w:p>
+    <w:p>
+      <w:r>
+        <w:br w:type="page"/>
+      </w:r>
+    </w:p>
+    <w:p>
+      <w:pPr>
+        <w:pStyle w:val="Heading1"/>
+      </w:pPr>
+      <w:r>
+        <w:t>附則（昭和四三年六月一五日法律第一〇一号）</w:t>
+      </w:r>
+    </w:p>
+    <w:p>
+      <w:r>
+        <w:t>この法律（第一条を除く。）は、新法の施行の日から施行する。</w:t>
+      </w:r>
+    </w:p>
+    <w:p>
+      <w:r>
+        <w:br w:type="page"/>
+      </w:r>
+    </w:p>
+    <w:p>
+      <w:pPr>
+        <w:pStyle w:val="Heading1"/>
+      </w:pPr>
+      <w:r>
+        <w:t>附則（昭和四五年五月二〇日法律第八一号）</w:t>
+      </w:r>
+    </w:p>
+    <w:p>
+      <w:pPr>
+        <w:pStyle w:val="Heading4"/>
+      </w:pPr>
+      <w:r>
+        <w:t>第一条（施行期日）</w:t>
+      </w:r>
+    </w:p>
+    <w:p>
+      <w:r>
+        <w:t>この法律は、公布の日から施行する。</w:t>
+      </w:r>
+    </w:p>
+    <w:p>
+      <w:r>
+        <w:br w:type="page"/>
+      </w:r>
+    </w:p>
+    <w:p>
+      <w:pPr>
+        <w:pStyle w:val="Heading1"/>
+      </w:pPr>
+      <w:r>
+        <w:t>附則（昭和五三年四月二四日法律第二七号）</w:t>
       </w:r>
     </w:p>
     <w:p>
@@ -3394,6 +2428,70 @@
         <w:ind w:left="440"/>
       </w:pPr>
       <w:r>
+        <w:t>１</w:t>
+      </w:r>
+    </w:p>
+    <w:p>
+      <w:pPr>
+        <w:ind w:left="440"/>
+      </w:pPr>
+      <w:r>
+        <w:t>この法律は、公布の日から施行する。</w:t>
+      </w:r>
+    </w:p>
+    <w:p>
+      <w:r>
+        <w:br w:type="page"/>
+      </w:r>
+    </w:p>
+    <w:p>
+      <w:pPr>
+        <w:pStyle w:val="Heading1"/>
+      </w:pPr>
+      <w:r>
+        <w:t>附則（昭和五四年三月三〇日法律第五号）</w:t>
+      </w:r>
+    </w:p>
+    <w:p>
+      <w:pPr>
+        <w:pStyle w:val="Heading5"/>
+        <w:ind w:left="440"/>
+      </w:pPr>
+      <w:r>
+        <w:t>１</w:t>
+      </w:r>
+    </w:p>
+    <w:p>
+      <w:pPr>
+        <w:ind w:left="440"/>
+      </w:pPr>
+      <w:r>
+        <w:t>この法律は、民事執行法（昭和五十四年法律第四号）の施行の日（昭和五十五年十月一日）から施行する。</w:t>
+      </w:r>
+    </w:p>
+    <w:p>
+      <w:pPr>
+        <w:pStyle w:val="Heading5"/>
+        <w:ind w:left="440"/>
+      </w:pPr>
+      <w:r>
+        <w:t>２</w:t>
+      </w:r>
+    </w:p>
+    <w:p>
+      <w:pPr>
+        <w:ind w:left="440"/>
+      </w:pPr>
+      <w:r>
+        <w:t>この法律の施行前に申し立てられた民事執行、企業担保権の実行及び破産の事件については、なお従前の例による。</w:t>
+      </w:r>
+    </w:p>
+    <w:p>
+      <w:pPr>
+        <w:pStyle w:val="Heading5"/>
+        <w:ind w:left="440"/>
+      </w:pPr>
+      <w:r>
         <w:t>３</w:t>
       </w:r>
     </w:p>
@@ -3402,6 +2500,880 @@
         <w:ind w:left="440"/>
       </w:pPr>
       <w:r>
+        <w:t>前項の事件に関し執行官が受ける手数料及び支払又は償還を受ける費用の額については、同項の規定にかかわらず、最高裁判所規則の定めるところによる。</w:t>
+      </w:r>
+    </w:p>
+    <w:p>
+      <w:r>
+        <w:br w:type="page"/>
+      </w:r>
+    </w:p>
+    <w:p>
+      <w:pPr>
+        <w:pStyle w:val="Heading1"/>
+      </w:pPr>
+      <w:r>
+        <w:t>附則（昭和五八年一二月二日法律第七八号）</w:t>
+      </w:r>
+    </w:p>
+    <w:p>
+      <w:pPr>
+        <w:pStyle w:val="Heading5"/>
+        <w:ind w:left="440"/>
+      </w:pPr>
+      <w:r>
+        <w:t>１</w:t>
+      </w:r>
+    </w:p>
+    <w:p>
+      <w:pPr>
+        <w:ind w:left="440"/>
+      </w:pPr>
+      <w:r>
+        <w:t>この法律（第一条を除く。）は、昭和五十九年七月一日から施行する。</w:t>
+      </w:r>
+    </w:p>
+    <w:p>
+      <w:pPr>
+        <w:pStyle w:val="Heading5"/>
+        <w:ind w:left="440"/>
+      </w:pPr>
+      <w:r>
+        <w:t>２</w:t>
+      </w:r>
+    </w:p>
+    <w:p>
+      <w:pPr>
+        <w:ind w:left="440"/>
+      </w:pPr>
+      <w:r>
+        <w:t>この法律の施行の日の前日において法律の規定により置かれている機関等で、この法律の施行の日以後は国家行政組織法又はこの法律による改正後の関係法律の規定に基づく政令（以下「関係政令」という。）の規定により置かれることとなるものに関し必要となる経過措置その他この法律の施行に伴う関係政令の制定又は改廃に関し必要となる経過措置は、政令で定めることができる。</w:t>
+      </w:r>
+    </w:p>
+    <w:p>
+      <w:r>
+        <w:br w:type="page"/>
+      </w:r>
+    </w:p>
+    <w:p>
+      <w:pPr>
+        <w:pStyle w:val="Heading1"/>
+      </w:pPr>
+      <w:r>
+        <w:t>附則（昭和五九年五月一日法律第二三号）</w:t>
+      </w:r>
+    </w:p>
+    <w:p>
+      <w:pPr>
+        <w:pStyle w:val="Heading5"/>
+        <w:ind w:left="440"/>
+      </w:pPr>
+      <w:r>
+        <w:t>１</w:t>
+      </w:r>
+    </w:p>
+    <w:p>
+      <w:pPr>
+        <w:ind w:left="440"/>
+      </w:pPr>
+      <w:r>
+        <w:t>この法律は、公布の日から起算して二十日を経過した日から施行する。</w:t>
+      </w:r>
+    </w:p>
+    <w:p>
+      <w:r>
+        <w:br w:type="page"/>
+      </w:r>
+    </w:p>
+    <w:p>
+      <w:pPr>
+        <w:pStyle w:val="Heading1"/>
+      </w:pPr>
+      <w:r>
+        <w:t>附則（昭和五九年一二月二五日法律第八七号）</w:t>
+      </w:r>
+    </w:p>
+    <w:p>
+      <w:pPr>
+        <w:pStyle w:val="Heading4"/>
+      </w:pPr>
+      <w:r>
+        <w:t>第一条（施行期日）</w:t>
+      </w:r>
+    </w:p>
+    <w:p>
+      <w:r>
+        <w:t>この法律は、昭和六十年四月一日から施行する。</w:t>
+      </w:r>
+    </w:p>
+    <w:p>
+      <w:pPr>
+        <w:pStyle w:val="Heading4"/>
+      </w:pPr>
+      <w:r>
+        <w:t>第二十八条（政令への委任）</w:t>
+      </w:r>
+    </w:p>
+    <w:p>
+      <w:r>
+        <w:t>附則第二条から前条までに定めるもののほか、この法律の施行に関し必要な事項は、政令で定める。</w:t>
+      </w:r>
+    </w:p>
+    <w:p>
+      <w:r>
+        <w:br w:type="page"/>
+      </w:r>
+    </w:p>
+    <w:p>
+      <w:pPr>
+        <w:pStyle w:val="Heading1"/>
+      </w:pPr>
+      <w:r>
+        <w:t>附則（昭和六〇年五月一八日法律第三七号）</w:t>
+      </w:r>
+    </w:p>
+    <w:p>
+      <w:pPr>
+        <w:pStyle w:val="Heading5"/>
+        <w:ind w:left="440"/>
+      </w:pPr>
+      <w:r>
+        <w:t>１</w:t>
+      </w:r>
+    </w:p>
+    <w:p>
+      <w:pPr>
+        <w:ind w:left="440"/>
+      </w:pPr>
+      <w:r>
+        <w:t>この法律は、公布の日から施行する。</w:t>
+      </w:r>
+    </w:p>
+    <w:p>
+      <w:r>
+        <w:br w:type="page"/>
+      </w:r>
+    </w:p>
+    <w:p>
+      <w:pPr>
+        <w:pStyle w:val="Heading1"/>
+      </w:pPr>
+      <w:r>
+        <w:t>附則（昭和六一年一二月四日法律第九三号）</w:t>
+      </w:r>
+    </w:p>
+    <w:p>
+      <w:pPr>
+        <w:pStyle w:val="Heading4"/>
+      </w:pPr>
+      <w:r>
+        <w:t>第一条（施行期日）</w:t>
+      </w:r>
+    </w:p>
+    <w:p>
+      <w:r>
+        <w:t>この法律は、昭和六十二年四月一日から施行する。</w:t>
+      </w:r>
+    </w:p>
+    <w:p>
+      <w:pPr>
+        <w:pStyle w:val="Heading4"/>
+      </w:pPr>
+      <w:r>
+        <w:t>第四十二条（政令への委任）</w:t>
+      </w:r>
+    </w:p>
+    <w:p>
+      <w:r>
+        <w:t>附則第二条から前条までに定めるもののほか、この法律の施行に関し必要な事項は、政令で定める。</w:t>
+      </w:r>
+    </w:p>
+    <w:p>
+      <w:r>
+        <w:br w:type="page"/>
+      </w:r>
+    </w:p>
+    <w:p>
+      <w:pPr>
+        <w:pStyle w:val="Heading1"/>
+      </w:pPr>
+      <w:r>
+        <w:t>附則（平成三年四月二六日法律第四五号）</w:t>
+      </w:r>
+    </w:p>
+    <w:p>
+      <w:pPr>
+        <w:pStyle w:val="Heading4"/>
+      </w:pPr>
+      <w:r>
+        <w:t>第一条（施行期日）</w:t>
+      </w:r>
+    </w:p>
+    <w:p>
+      <w:r>
+        <w:t>この法律は、公布の日から施行する。</w:t>
+        <w:br/>
+        <w:t>ただし、次条、附則第四条、第五条及び第七条から第二十四条までの規定は、公布の日から起算して六月を超えない範囲内において政令で定める日から施行する。</w:t>
+      </w:r>
+    </w:p>
+    <w:p>
+      <w:r>
+        <w:br w:type="page"/>
+      </w:r>
+    </w:p>
+    <w:p>
+      <w:pPr>
+        <w:pStyle w:val="Heading1"/>
+      </w:pPr>
+      <w:r>
+        <w:t>附則（平成五年一一月一二日法律第八九号）</w:t>
+      </w:r>
+    </w:p>
+    <w:p>
+      <w:pPr>
+        <w:pStyle w:val="Heading4"/>
+      </w:pPr>
+      <w:r>
+        <w:t>第一条（施行期日）</w:t>
+      </w:r>
+    </w:p>
+    <w:p>
+      <w:r>
+        <w:t>この法律は、行政手続法（平成五年法律第八十八号）の施行の日から施行する。</w:t>
+      </w:r>
+    </w:p>
+    <w:p>
+      <w:pPr>
+        <w:pStyle w:val="Heading4"/>
+      </w:pPr>
+      <w:r>
+        <w:t>第二条（諮問等がされた不利益処分に関する経過措置）</w:t>
+      </w:r>
+    </w:p>
+    <w:p>
+      <w:r>
+        <w:t>この法律の施行前に法令に基づき審議会その他の合議制の機関に対し行政手続法第十三条に規定する聴聞又は弁明の機会の付与の手続その他の意見陳述のための手続に相当する手続を執るべきことの諮問その他の求めがされた場合においては、当該諮問その他の求めに係る不利益処分の手続に関しては、この法律による改正後の関係法律の規定にかかわらず、なお従前の例による。</w:t>
+      </w:r>
+    </w:p>
+    <w:p>
+      <w:pPr>
+        <w:pStyle w:val="Heading4"/>
+      </w:pPr>
+      <w:r>
+        <w:t>第十三条（罰則に関する経過措置）</w:t>
+      </w:r>
+    </w:p>
+    <w:p>
+      <w:r>
+        <w:t>この法律の施行前にした行為に対する罰則の適用については、なお従前の例による。</w:t>
+      </w:r>
+    </w:p>
+    <w:p>
+      <w:pPr>
+        <w:pStyle w:val="Heading4"/>
+      </w:pPr>
+      <w:r>
+        <w:t>第十四条（聴聞に関する規定の整理に伴う経過措置）</w:t>
+      </w:r>
+    </w:p>
+    <w:p>
+      <w:r>
+        <w:t>この法律の施行前に法律の規定により行われた聴聞、聴問若しくは聴聞会（不利益処分に係るものを除く。）又はこれらのための手続は、この法律による改正後の関係法律の相当規定により行われたものとみなす。</w:t>
+      </w:r>
+    </w:p>
+    <w:p>
+      <w:pPr>
+        <w:pStyle w:val="Heading4"/>
+      </w:pPr>
+      <w:r>
+        <w:t>第十五条（政令への委任）</w:t>
+      </w:r>
+    </w:p>
+    <w:p>
+      <w:r>
+        <w:t>附則第二条から前条までに定めるもののほか、この法律の施行に関して必要な経過措置は、政令で定める。</w:t>
+      </w:r>
+    </w:p>
+    <w:p>
+      <w:r>
+        <w:br w:type="page"/>
+      </w:r>
+    </w:p>
+    <w:p>
+      <w:pPr>
+        <w:pStyle w:val="Heading1"/>
+      </w:pPr>
+      <w:r>
+        <w:t>附則（平成一一年五月二一日法律第五〇号）</w:t>
+      </w:r>
+    </w:p>
+    <w:p>
+      <w:pPr>
+        <w:pStyle w:val="Heading4"/>
+      </w:pPr>
+      <w:r>
+        <w:t>第一条（施行期日）</w:t>
+      </w:r>
+    </w:p>
+    <w:p>
+      <w:r>
+        <w:t>この法律は、平成十二年三月二十一日から施行する。</w:t>
+      </w:r>
+    </w:p>
+    <w:p>
+      <w:r>
+        <w:br w:type="page"/>
+      </w:r>
+    </w:p>
+    <w:p>
+      <w:pPr>
+        <w:pStyle w:val="Heading1"/>
+      </w:pPr>
+      <w:r>
+        <w:t>附則（平成一一年七月一六日法律第八七号）</w:t>
+      </w:r>
+    </w:p>
+    <w:p>
+      <w:pPr>
+        <w:pStyle w:val="Heading4"/>
+      </w:pPr>
+      <w:r>
+        <w:t>第一条（施行期日）</w:t>
+      </w:r>
+    </w:p>
+    <w:p>
+      <w:r>
+        <w:t>この法律は、平成十二年四月一日から施行する。</w:t>
+        <w:br/>
+        <w:t>ただし、次の各号に掲げる規定は、当該各号に定める日から施行する。</w:t>
+      </w:r>
+    </w:p>
+    <w:p>
+      <w:pPr>
+        <w:pStyle w:val="ListBullet"/>
+        <w:ind w:left="880"/>
+      </w:pPr>
+      <w:r>
+        <w:t>一</w:t>
+        <w:br/>
+        <w:t>第一条中地方自治法第二百五十条の次に五条、節名並びに二款及び款名を加える改正規定（同法第二百五十条の九第一項に係る部分（両議院の同意を得ることに係る部分に限る。）に限る。）、第四十条中自然公園法附則第九項及び第十項の改正規定（同法附則第十項に係る部分に限る。）、第二百四十四条の規定（農業改良助長法第十四条の三の改正規定に係る部分を除く。）並びに第四百七十二条の規定（市町村の合併の特例に関する法律第六条、第八条及び第十七条の改正規定に係る部分を除く。）並びに附則第七条、第十条、第十二条、第五十九条ただし書、第六十条第四項及び第五項、第七十三条、第七十七条、第百五十七条第四項から第六項まで、第百六十条、第百六十三条、第百六十四条並びに第二百二条の規定</w:t>
+        <w:br/>
+        <w:br/>
+        <w:br/>
+        <w:t>公布の日</w:t>
+      </w:r>
+    </w:p>
+    <w:p>
+      <w:pPr>
+        <w:pStyle w:val="Heading4"/>
+      </w:pPr>
+      <w:r>
+        <w:t>第百五十九条（国等の事務）</w:t>
+      </w:r>
+    </w:p>
+    <w:p>
+      <w:r>
+        <w:t>この法律による改正前のそれぞれの法律に規定するもののほか、この法律の施行前において、地方公共団体の機関が法律又はこれに基づく政令により管理し又は執行する国、他の地方公共団体その他公共団体の事務（附則第百六十一条において「国等の事務」という。）は、この法律の施行後は、地方公共団体が法律又はこれに基づく政令により当該地方公共団体の事務として処理するものとする。</w:t>
+      </w:r>
+    </w:p>
+    <w:p>
+      <w:pPr>
+        <w:pStyle w:val="Heading4"/>
+      </w:pPr>
+      <w:r>
+        <w:t>第百六十条（処分、申請等に関する経過措置）</w:t>
+      </w:r>
+    </w:p>
+    <w:p>
+      <w:r>
+        <w:t>この法律（附則第一条各号に掲げる規定については、当該各規定。以下この条及び附則第百六十三条において同じ。）の施行前に改正前のそれぞれの法律の規定によりされた許可等の処分その他の行為（以下この条において「処分等の行為」という。）又はこの法律の施行の際現に改正前のそれぞれの法律の規定によりされている許可等の申請その他の行為（以下この条において「申請等の行為」という。）で、この法律の施行の日においてこれらの行為に係る行政事務を行うべき者が異なることとなるものは、附則第二条から前条までの規定又は改正後のそれぞれの法律（これに基づく命令を含む。）の経過措置に関する規定に定めるものを除き、この法律の施行の日以後における改正後のそれぞれの法律の適用については、改正後のそれぞれの法律の相当規定によりされた処分等の行為又は申請等の行為とみなす。</w:t>
+      </w:r>
+    </w:p>
+    <w:p>
+      <w:pPr>
+        <w:pStyle w:val="Heading5"/>
+        <w:ind w:left="440"/>
+      </w:pPr>
+      <w:r>
+        <w:t>２</w:t>
+      </w:r>
+    </w:p>
+    <w:p>
+      <w:pPr>
+        <w:ind w:left="440"/>
+      </w:pPr>
+      <w:r>
+        <w:t>この法律の施行前に改正前のそれぞれの法律の規定により国又は地方公共団体の機関に対し報告、届出、提出その他の手続をしなければならない事項で、この法律の施行の日前にその手続がされていないものについては、この法律及びこれに基づく政令に別段の定めがあるもののほか、これを、改正後のそれぞれの法律の相当規定により国又は地方公共団体の相当の機関に対して報告、届出、提出その他の手続をしなければならない事項についてその手続がされていないものとみなして、この法律による改正後のそれぞれの法律の規定を適用する。</w:t>
+      </w:r>
+    </w:p>
+    <w:p>
+      <w:pPr>
+        <w:pStyle w:val="Heading4"/>
+      </w:pPr>
+      <w:r>
+        <w:t>第百六十一条（不服申立てに関する経過措置）</w:t>
+      </w:r>
+    </w:p>
+    <w:p>
+      <w:r>
+        <w:t>施行日前にされた国等の事務に係る処分であって、当該処分をした行政庁（以下この条において「処分庁」という。）に施行日前に行政不服審査法に規定する上級行政庁（以下この条において「上級行政庁」という。）があったものについての同法による不服申立てについては、施行日以後においても、当該処分庁に引き続き上級行政庁があるものとみなして、行政不服審査法の規定を適用する。</w:t>
+        <w:br/>
+        <w:t>この場合において、当該処分庁の上級行政庁とみなされる行政庁は、施行日前に当該処分庁の上級行政庁であった行政庁とする。</w:t>
+      </w:r>
+    </w:p>
+    <w:p>
+      <w:pPr>
+        <w:pStyle w:val="Heading5"/>
+        <w:ind w:left="440"/>
+      </w:pPr>
+      <w:r>
+        <w:t>２</w:t>
+      </w:r>
+    </w:p>
+    <w:p>
+      <w:pPr>
+        <w:ind w:left="440"/>
+      </w:pPr>
+      <w:r>
+        <w:t>前項の場合において、上級行政庁とみなされる行政庁が地方公共団体の機関であるときは、当該機関が行政不服審査法の規定により処理することとされる事務は、新地方自治法第二条第九項第一号に規定する第一号法定受託事務とする。</w:t>
+      </w:r>
+    </w:p>
+    <w:p>
+      <w:pPr>
+        <w:pStyle w:val="Heading4"/>
+      </w:pPr>
+      <w:r>
+        <w:t>第百六十二条（手数料に関する経過措置）</w:t>
+      </w:r>
+    </w:p>
+    <w:p>
+      <w:r>
+        <w:t>施行日前においてこの法律による改正前のそれぞれの法律（これに基づく命令を含む。）の規定により納付すべきであった手数料については、この法律及びこれに基づく政令に別段の定めがあるもののほか、なお従前の例による。</w:t>
+      </w:r>
+    </w:p>
+    <w:p>
+      <w:pPr>
+        <w:pStyle w:val="Heading4"/>
+      </w:pPr>
+      <w:r>
+        <w:t>第百六十四条（その他の経過措置の政令への委任）</w:t>
+      </w:r>
+    </w:p>
+    <w:p>
+      <w:r>
+        <w:t>この附則に規定するもののほか、この法律の施行に伴い必要な経過措置（罰則に関する経過措置を含む。）は、政令で定める。</w:t>
+      </w:r>
+    </w:p>
+    <w:p>
+      <w:pPr>
+        <w:pStyle w:val="Heading4"/>
+      </w:pPr>
+      <w:r>
+        <w:t>第二百五十条（検討）</w:t>
+      </w:r>
+    </w:p>
+    <w:p>
+      <w:r>
+        <w:t>新地方自治法第二条第九項第一号に規定する第一号法定受託事務については、できる限り新たに設けることのないようにするとともに、新地方自治法別表第一に掲げるもの及び新地方自治法に基づく政令に示すものについては、地方分権を推進する観点から検討を加え、適宜、適切な見直しを行うものとする。</w:t>
+      </w:r>
+    </w:p>
+    <w:p>
+      <w:pPr>
+        <w:pStyle w:val="Heading4"/>
+      </w:pPr>
+      <w:r>
+        <w:t>第二百五十一条</w:t>
+      </w:r>
+    </w:p>
+    <w:p>
+      <w:r>
+        <w:t>政府は、地方公共団体が事務及び事業を自主的かつ自立的に執行できるよう、国と地方公共団体との役割分担に応じた地方税財源の充実確保の方途について、経済情勢の推移等を勘案しつつ検討し、その結果に基づいて必要な措置を講ずるものとする。</w:t>
+      </w:r>
+    </w:p>
+    <w:p>
+      <w:r>
+        <w:br w:type="page"/>
+      </w:r>
+    </w:p>
+    <w:p>
+      <w:pPr>
+        <w:pStyle w:val="Heading1"/>
+      </w:pPr>
+      <w:r>
+        <w:t>附則（平成一一年七月一六日法律第一〇二号）</w:t>
+      </w:r>
+    </w:p>
+    <w:p>
+      <w:pPr>
+        <w:pStyle w:val="Heading4"/>
+      </w:pPr>
+      <w:r>
+        <w:t>第一条（施行期日）</w:t>
+      </w:r>
+    </w:p>
+    <w:p>
+      <w:r>
+        <w:t>この法律は、内閣法の一部を改正する法律（平成十一年法律第八十八号）の施行の日から施行する。</w:t>
+        <w:br/>
+        <w:t>ただし、次の各号に掲げる規定は、当該各号に定める日から施行する。</w:t>
+      </w:r>
+    </w:p>
+    <w:p>
+      <w:pPr>
+        <w:pStyle w:val="ListBullet"/>
+        <w:ind w:left="880"/>
+      </w:pPr>
+      <w:r>
+        <w:t>一</w:t>
+        <w:br/>
+        <w:t>略</w:t>
+      </w:r>
+    </w:p>
+    <w:p>
+      <w:pPr>
+        <w:pStyle w:val="ListBullet"/>
+        <w:ind w:left="880"/>
+      </w:pPr>
+      <w:r>
+        <w:t>二</w:t>
+        <w:br/>
+        <w:t>附則第十条第一項及び第五項、第十四条第三項、第二十三条、第二十八条並びに第三十条の規定</w:t>
+        <w:br/>
+        <w:br/>
+        <w:br/>
+        <w:t>公布の日</w:t>
+      </w:r>
+    </w:p>
+    <w:p>
+      <w:pPr>
+        <w:pStyle w:val="Heading4"/>
+      </w:pPr>
+      <w:r>
+        <w:t>第二十八条（委員等の任期に関する経過措置）</w:t>
+      </w:r>
+    </w:p>
+    <w:p>
+      <w:r>
+        <w:t>この法律の施行の日の前日において次に掲げる従前の審議会その他の機関の会長、委員その他の職員である者（任期の定めのない者を除く。）の任期は、当該会長、委員その他の職員の任期を定めたそれぞれの法律の規定にかかわらず、その日に満了する。</w:t>
+      </w:r>
+    </w:p>
+    <w:p>
+      <w:pPr>
+        <w:pStyle w:val="ListBullet"/>
+        <w:ind w:left="880"/>
+      </w:pPr>
+      <w:r>
+        <w:t>一から五十二まで</w:t>
+        <w:br/>
+        <w:t>略</w:t>
+      </w:r>
+    </w:p>
+    <w:p>
+      <w:pPr>
+        <w:pStyle w:val="ListBullet"/>
+        <w:ind w:left="880"/>
+      </w:pPr>
+      <w:r>
+        <w:t>五十三</w:t>
+        <w:br/>
+        <w:t>公共用地審議会</w:t>
+      </w:r>
+    </w:p>
+    <w:p>
+      <w:pPr>
+        <w:pStyle w:val="Heading4"/>
+      </w:pPr>
+      <w:r>
+        <w:t>第三十条（別に定める経過措置）</w:t>
+      </w:r>
+    </w:p>
+    <w:p>
+      <w:r>
+        <w:t>第二条から前条までに規定するもののほか、この法律の施行に伴い必要となる経過措置は、別に法律で定める。</w:t>
+      </w:r>
+    </w:p>
+    <w:p>
+      <w:r>
+        <w:br w:type="page"/>
+      </w:r>
+    </w:p>
+    <w:p>
+      <w:pPr>
+        <w:pStyle w:val="Heading1"/>
+      </w:pPr>
+      <w:r>
+        <w:t>附則（平成一一年一二月二二日法律第一六〇号）</w:t>
+      </w:r>
+    </w:p>
+    <w:p>
+      <w:pPr>
+        <w:pStyle w:val="Heading4"/>
+      </w:pPr>
+      <w:r>
+        <w:t>第一条（施行期日）</w:t>
+      </w:r>
+    </w:p>
+    <w:p>
+      <w:r>
+        <w:t>この法律（第二条及び第三条を除く。）は、平成十三年一月六日から施行する。</w:t>
+        <w:br/>
+        <w:t>ただし、次の各号に掲げる規定は、当該各号に定める日から施行する。</w:t>
+      </w:r>
+    </w:p>
+    <w:p>
+      <w:pPr>
+        <w:pStyle w:val="ListBullet"/>
+        <w:ind w:left="880"/>
+      </w:pPr>
+      <w:r>
+        <w:t>一</w:t>
+        <w:br/>
+        <w:t>第九百九十五条（核原料物質、核燃料物質及び原子炉の規制に関する法律の一部を改正する法律附則の改正規定に係る部分に限る。）、第千三百五条、第千三百六条、第千三百二十四条第二項、第千三百二十六条第二項及び第千三百四十四条の規定</w:t>
+        <w:br/>
+        <w:br/>
+        <w:br/>
+        <w:t>公布の日</w:t>
+      </w:r>
+    </w:p>
+    <w:p>
+      <w:r>
+        <w:br w:type="page"/>
+      </w:r>
+    </w:p>
+    <w:p>
+      <w:pPr>
+        <w:pStyle w:val="Heading1"/>
+      </w:pPr>
+      <w:r>
+        <w:t>附則（平成一三年七月一一日法律第一〇三号）</w:t>
+      </w:r>
+    </w:p>
+    <w:p>
+      <w:pPr>
+        <w:pStyle w:val="Heading4"/>
+      </w:pPr>
+      <w:r>
+        <w:t>第一条（施行期日）</w:t>
+      </w:r>
+    </w:p>
+    <w:p>
+      <w:r>
+        <w:t>この法律は、公布の日から起算して一年を超えない範囲内において政令で定める日から施行する。</w:t>
+      </w:r>
+    </w:p>
+    <w:p>
+      <w:pPr>
+        <w:pStyle w:val="Heading4"/>
+      </w:pPr>
+      <w:r>
+        <w:t>第十条（公共用地の取得に関する特別措置法の一部改正に伴う経過措置）</w:t>
+      </w:r>
+    </w:p>
+    <w:p>
+      <w:r>
+        <w:t>前条の規定による改正後の公共用地の取得に関する特別措置法（以下この条及び次条において「新法」という。）第十条第一項の規定は、この法律の施行後に新法第四条第一項の規定により申請がされた特定公共事業の認定の手続について適用し、この法律の施行前に前条の規定による改正前の公共用地の取得に関する特別措置法（次条において「旧法」という。）第四条第一項の規定により申請があった事業の認定の手続については、なお従前の例による。</w:t>
+      </w:r>
+    </w:p>
+    <w:p>
+      <w:pPr>
+        <w:pStyle w:val="Heading4"/>
+      </w:pPr>
+      <w:r>
+        <w:t>第十一条</w:t>
+      </w:r>
+    </w:p>
+    <w:p>
+      <w:r>
+        <w:t>この法律の施行前にされた旧法第七条又は第十条第一項の規定による特定公共事業の認定又は特定公共事業の認定の告示及び前条の規定によりなお従前の例によることとされる場合における特定公共事業の認定又は特定公共事業の認定の告示は、それぞれ、新法第七条又は第十条第一項の規定によりされた特定公共事業の認定又は特定公共事業の認定の告示とみなす。</w:t>
+      </w:r>
+    </w:p>
+    <w:p>
+      <w:r>
+        <w:br w:type="page"/>
+      </w:r>
+    </w:p>
+    <w:p>
+      <w:pPr>
+        <w:pStyle w:val="Heading1"/>
+      </w:pPr>
+      <w:r>
+        <w:t>附則（平成一四年一二月一八日法律第一八〇号）</w:t>
+      </w:r>
+    </w:p>
+    <w:p>
+      <w:pPr>
+        <w:pStyle w:val="Heading4"/>
+      </w:pPr>
+      <w:r>
+        <w:t>第一条（施行期日）</w:t>
+      </w:r>
+    </w:p>
+    <w:p>
+      <w:r>
+        <w:t>この法律は、平成十五年十月一日から施行する。</w:t>
+      </w:r>
+    </w:p>
+    <w:p>
+      <w:r>
+        <w:br w:type="page"/>
+      </w:r>
+    </w:p>
+    <w:p>
+      <w:pPr>
+        <w:pStyle w:val="Heading1"/>
+      </w:pPr>
+      <w:r>
+        <w:t>附則（平成一六年六月九日法律第八四号）</w:t>
+      </w:r>
+    </w:p>
+    <w:p>
+      <w:pPr>
+        <w:pStyle w:val="Heading4"/>
+      </w:pPr>
+      <w:r>
+        <w:t>第一条（施行期日）</w:t>
+      </w:r>
+    </w:p>
+    <w:p>
+      <w:r>
+        <w:t>この法律は、公布の日から起算して一年を超えない範囲内において政令で定める日から施行する。</w:t>
+      </w:r>
+    </w:p>
+    <w:p>
+      <w:r>
+        <w:br w:type="page"/>
+      </w:r>
+    </w:p>
+    <w:p>
+      <w:pPr>
+        <w:pStyle w:val="Heading1"/>
+      </w:pPr>
+      <w:r>
+        <w:t>附則（平成一六年六月九日法律第一〇二号）</w:t>
+      </w:r>
+    </w:p>
+    <w:p>
+      <w:pPr>
+        <w:pStyle w:val="Heading4"/>
+      </w:pPr>
+      <w:r>
+        <w:t>第一条（施行期日）</w:t>
+      </w:r>
+    </w:p>
+    <w:p>
+      <w:r>
+        <w:t>この法律は、平成十八年三月三十一日までの間において政令で定める日から施行する。</w:t>
+      </w:r>
+    </w:p>
+    <w:p>
+      <w:r>
+        <w:br w:type="page"/>
+      </w:r>
+    </w:p>
+    <w:p>
+      <w:pPr>
+        <w:pStyle w:val="Heading1"/>
+      </w:pPr>
+      <w:r>
+        <w:t>附則（平成二〇年六月一八日法律第七五号）</w:t>
+      </w:r>
+    </w:p>
+    <w:p>
+      <w:pPr>
+        <w:pStyle w:val="Heading4"/>
+      </w:pPr>
+      <w:r>
+        <w:t>第一条（施行期日等）</w:t>
+      </w:r>
+    </w:p>
+    <w:p>
+      <w:r>
+        <w:t>この法律は、公布の日から施行する。</w:t>
+      </w:r>
+    </w:p>
+    <w:p>
+      <w:r>
+        <w:br w:type="page"/>
+      </w:r>
+    </w:p>
+    <w:p>
+      <w:pPr>
+        <w:pStyle w:val="Heading1"/>
+      </w:pPr>
+      <w:r>
+        <w:t>附則（平成二六年六月一三日法律第六九号）</w:t>
+      </w:r>
+    </w:p>
+    <w:p>
+      <w:pPr>
+        <w:pStyle w:val="Heading4"/>
+      </w:pPr>
+      <w:r>
+        <w:t>第一条（施行期日）</w:t>
+      </w:r>
+    </w:p>
+    <w:p>
+      <w:r>
+        <w:t>この法律は、行政不服審査法（平成二十六年法律第六十八号）の施行の日から施行する。</w:t>
+      </w:r>
+    </w:p>
+    <w:p>
+      <w:pPr>
+        <w:pStyle w:val="Heading4"/>
+      </w:pPr>
+      <w:r>
+        <w:t>第五条（経過措置の原則）</w:t>
+      </w:r>
+    </w:p>
+    <w:p>
+      <w:r>
+        <w:t>行政庁の処分その他の行為又は不作為についての不服申立てであってこの法律の施行前にされた行政庁の処分その他の行為又はこの法律の施行前にされた申請に係る行政庁の不作為に係るものについては、この附則に特別の定めがある場合を除き、なお従前の例による。</w:t>
+      </w:r>
+    </w:p>
+    <w:p>
+      <w:pPr>
+        <w:pStyle w:val="Heading4"/>
+      </w:pPr>
+      <w:r>
+        <w:t>第六条（訴訟に関する経過措置）</w:t>
+      </w:r>
+    </w:p>
+    <w:p>
+      <w:r>
+        <w:t>この法律による改正前の法律の規定により不服申立てに対する行政庁の裁決、決定その他の行為を経た後でなければ訴えを提起できないこととされる事項であって、当該不服申立てを提起しないでこの法律の施行前にこれを提起すべき期間を経過したもの（当該不服申立てが他の不服申立てに対する行政庁の裁決、決定その他の行為を経た後でなければ提起できないとされる場合にあっては、当該他の不服申立てを提起しないでこの法律の施行前にこれを提起すべき期間を経過したものを含む。）の訴えの提起については、なお従前の例による。</w:t>
+      </w:r>
+    </w:p>
+    <w:p>
+      <w:pPr>
+        <w:pStyle w:val="Heading5"/>
+        <w:ind w:left="440"/>
+      </w:pPr>
+      <w:r>
+        <w:t>２</w:t>
+      </w:r>
+    </w:p>
+    <w:p>
+      <w:pPr>
+        <w:ind w:left="440"/>
+      </w:pPr>
+      <w:r>
+        <w:t>この法律の規定による改正前の法律の規定（前条の規定によりなお従前の例によることとされる場合を含む。）により異議申立てが提起された処分その他の行為であって、この法律の規定による改正後の法律の規定により審査請求に対する裁決を経た後でなければ取消しの訴えを提起することができないこととされるものの取消しの訴えの提起については、なお従前の例による。</w:t>
+      </w:r>
+    </w:p>
+    <w:p>
+      <w:pPr>
+        <w:pStyle w:val="Heading5"/>
+        <w:ind w:left="440"/>
+      </w:pPr>
+      <w:r>
+        <w:t>３</w:t>
+      </w:r>
+    </w:p>
+    <w:p>
+      <w:pPr>
+        <w:ind w:left="440"/>
+      </w:pPr>
+      <w:r>
         <w:t>不服申立てに対する行政庁の裁決、決定その他の行為の取消しの訴えであって、この法律の施行前に提起されたものについては、なお従前の例による。</w:t>
       </w:r>
     </w:p>
@@ -3428,7 +3400,7 @@
         <w:pStyle w:val="Heading1"/>
       </w:pPr>
       <w:r>
-        <w:t>附　則（平成二六年六月一八日法律第七二号）</w:t>
+        <w:t>附則（平成二六年六月一八日法律第七二号）</w:t>
       </w:r>
     </w:p>
     <w:p>
@@ -3454,12 +3426,14 @@
         <w:pStyle w:val="Heading1"/>
       </w:pPr>
       <w:r>
-        <w:t>附　則（平成二九年六月二日法律第四五号）</w:t>
+        <w:t>附則（平成二九年六月二日法律第四五号）</w:t>
       </w:r>
     </w:p>
     <w:p>
       <w:r>
         <w:t>この法律は、民法改正法の施行の日から施行する。</w:t>
+        <w:br/>
+        <w:t>ただし、第百三条の二、第百三条の三、第二百六十七条の二、第二百六十七条の三及び第三百六十二条の規定は、公布の日から施行する。</w:t>
       </w:r>
     </w:p>
     <w:p>
@@ -3472,7 +3446,7 @@
         <w:pStyle w:val="Heading1"/>
       </w:pPr>
       <w:r>
-        <w:t>附　則（平成三〇年七月一三日法律第七二号）</w:t>
+        <w:t>附則（平成三〇年七月一三日法律第七二号）</w:t>
       </w:r>
     </w:p>
     <w:p>
@@ -3486,40 +3460,34 @@
     <w:p>
       <w:r>
         <w:t>この法律は、公布の日から起算して一年を超えない範囲内において政令で定める日から施行する。</w:t>
-      </w:r>
-    </w:p>
-    <w:p>
-      <w:pPr>
-        <w:pStyle w:val="Heading6"/>
+        <w:br/>
+        <w:t>ただし、次の各号に掲げる規定は、当該各号に定める日から施行する。</w:t>
+      </w:r>
+    </w:p>
+    <w:p>
+      <w:pPr>
+        <w:pStyle w:val="ListBullet"/>
         <w:ind w:left="880"/>
       </w:pPr>
       <w:r>
         <w:t>一から三まで</w:t>
-      </w:r>
-    </w:p>
-    <w:p>
-      <w:pPr>
+        <w:br/>
+        <w:t>略</w:t>
+      </w:r>
+    </w:p>
+    <w:p>
+      <w:pPr>
+        <w:pStyle w:val="ListBullet"/>
         <w:ind w:left="880"/>
       </w:pPr>
       <w:r>
-        <w:t>略</w:t>
-      </w:r>
-    </w:p>
-    <w:p>
-      <w:pPr>
-        <w:pStyle w:val="Heading6"/>
-        <w:ind w:left="880"/>
-      </w:pPr>
-      <w:r>
         <w:t>四</w:t>
-      </w:r>
-    </w:p>
-    <w:p>
-      <w:pPr>
-        <w:ind w:left="880"/>
-      </w:pPr>
-      <w:r>
+        <w:br/>
         <w:t>第二条並びに附則第十条、第十三条、第十四条、第十七条、第十八条及び第二十三条から第二十六条までの規定</w:t>
+        <w:br/>
+        <w:br/>
+        <w:br/>
+        <w:t>公布の日から起算して二年を超えない範囲内において政令で定める日</w:t>
       </w:r>
     </w:p>
     <w:p>
@@ -3532,7 +3500,7 @@
         <w:pStyle w:val="Heading1"/>
       </w:pPr>
       <w:r>
-        <w:t>附　則（令和二年六月一二日法律第四九号）</w:t>
+        <w:t>附則（令和二年六月一二日法律第四九号）</w:t>
       </w:r>
     </w:p>
     <w:p>
@@ -3568,7 +3536,7 @@
     </w:pPr>
     <w:r>
       <w:tab/>
-      <w:t>WeGov v0.1 - FTS141</w:t>
+      <w:t>WeGov v0.2 - FTS141</w:t>
     </w:r>
   </w:p>
 </w:ftr>
